--- a/mini project (2).docx
+++ b/mini project (2).docx
@@ -1,6 +1,6 @@
 
 <file path=word/document.xml><?xml version="1.0" encoding="utf-8"?>
-<w:document xmlns:wpc="http://schemas.microsoft.com/office/word/2010/wordprocessingCanvas" xmlns:cx="http://schemas.microsoft.com/office/drawing/2014/chartex" xmlns:cx1="http://schemas.microsoft.com/office/drawing/2015/9/8/chartex" xmlns:cx2="http://schemas.microsoft.com/office/drawing/2015/10/21/chartex" xmlns:cx3="http://schemas.microsoft.com/office/drawing/2016/5/9/chartex" xmlns:cx4="http://schemas.microsoft.com/office/drawing/2016/5/10/chartex" xmlns:cx5="http://schemas.microsoft.com/office/drawing/2016/5/11/chartex" xmlns:cx6="http://schemas.microsoft.com/office/drawing/2016/5/12/chartex" xmlns:cx7="http://schemas.microsoft.com/office/drawing/2016/5/13/chartex" xmlns:cx8="http://schemas.microsoft.com/office/drawing/2016/5/14/chartex" xmlns:mc="http://schemas.openxmlformats.org/markup-compatibility/2006" xmlns:aink="http://schemas.microsoft.com/office/drawing/2016/ink" xmlns:am3d="http://schemas.microsoft.com/office/drawing/2017/model3d" xmlns:o="urn:schemas-microsoft-com:office:office" xmlns:oel="http://schemas.microsoft.com/office/2019/extlst" xmlns:r="http://schemas.openxmlformats.org/officeDocument/2006/relationships" xmlns:m="http://schemas.openxmlformats.org/officeDocument/2006/math" xmlns:v="urn:schemas-microsoft-com:vml" xmlns:wp14="http://schemas.microsoft.com/office/word/2010/wordprocessingDrawing" xmlns:wp="http://schemas.openxmlformats.org/drawingml/2006/wordprocessingDrawing" xmlns:w10="urn:schemas-microsoft-com:office:word" xmlns:w="http://schemas.openxmlformats.org/wordprocessingml/2006/main" xmlns:w14="http://schemas.microsoft.com/office/word/2010/wordml" xmlns:w15="http://schemas.microsoft.com/office/word/2012/wordml" xmlns:w16cex="http://schemas.microsoft.com/office/word/2018/wordml/cex" xmlns:w16cid="http://schemas.microsoft.com/office/word/2016/wordml/cid" xmlns:w16="http://schemas.microsoft.com/office/word/2018/wordml" xmlns:w16sdtdh="http://schemas.microsoft.com/office/word/2020/wordml/sdtdatahash" xmlns:w16se="http://schemas.microsoft.com/office/word/2015/wordml/symex" xmlns:wpg="http://schemas.microsoft.com/office/word/2010/wordprocessingGroup" xmlns:wpi="http://schemas.microsoft.com/office/word/2010/wordprocessingInk" xmlns:wne="http://schemas.microsoft.com/office/word/2006/wordml" xmlns:wps="http://schemas.microsoft.com/office/word/2010/wordprocessingShape" mc:Ignorable="w14 w15 w16se w16cid w16 w16cex w16sdtdh wp14">
+<w:document xmlns:wpc="http://schemas.microsoft.com/office/word/2010/wordprocessingCanvas" xmlns:cx="http://schemas.microsoft.com/office/drawing/2014/chartex" xmlns:cx1="http://schemas.microsoft.com/office/drawing/2015/9/8/chartex" xmlns:cx2="http://schemas.microsoft.com/office/drawing/2015/10/21/chartex" xmlns:cx3="http://schemas.microsoft.com/office/drawing/2016/5/9/chartex" xmlns:cx4="http://schemas.microsoft.com/office/drawing/2016/5/10/chartex" xmlns:cx5="http://schemas.microsoft.com/office/drawing/2016/5/11/chartex" xmlns:cx6="http://schemas.microsoft.com/office/drawing/2016/5/12/chartex" xmlns:cx7="http://schemas.microsoft.com/office/drawing/2016/5/13/chartex" xmlns:cx8="http://schemas.microsoft.com/office/drawing/2016/5/14/chartex" xmlns:mc="http://schemas.openxmlformats.org/markup-compatibility/2006" xmlns:aink="http://schemas.microsoft.com/office/drawing/2016/ink" xmlns:am3d="http://schemas.microsoft.com/office/drawing/2017/model3d" xmlns:o="urn:schemas-microsoft-com:office:office" xmlns:oel="http://schemas.microsoft.com/office/2019/extlst" xmlns:r="http://schemas.openxmlformats.org/officeDocument/2006/relationships" xmlns:m="http://schemas.openxmlformats.org/officeDocument/2006/math" xmlns:v="urn:schemas-microsoft-com:vml" xmlns:wp14="http://schemas.microsoft.com/office/word/2010/wordprocessingDrawing" xmlns:wp="http://schemas.openxmlformats.org/drawingml/2006/wordprocessingDrawing" xmlns:w10="urn:schemas-microsoft-com:office:word" xmlns:w="http://schemas.openxmlformats.org/wordprocessingml/2006/main" xmlns:w14="http://schemas.microsoft.com/office/word/2010/wordml" xmlns:w15="http://schemas.microsoft.com/office/word/2012/wordml" xmlns:w16cex="http://schemas.microsoft.com/office/word/2018/wordml/cex" xmlns:w16cid="http://schemas.microsoft.com/office/word/2016/wordml/cid" xmlns:w16="http://schemas.microsoft.com/office/word/2018/wordml" xmlns:w16du="http://schemas.microsoft.com/office/word/2023/wordml/word16du" xmlns:w16sdtdh="http://schemas.microsoft.com/office/word/2020/wordml/sdtdatahash" xmlns:w16se="http://schemas.microsoft.com/office/word/2015/wordml/symex" xmlns:wpg="http://schemas.microsoft.com/office/word/2010/wordprocessingGroup" xmlns:wpi="http://schemas.microsoft.com/office/word/2010/wordprocessingInk" xmlns:wne="http://schemas.microsoft.com/office/word/2006/wordml" xmlns:wps="http://schemas.microsoft.com/office/word/2010/wordprocessingShape" mc:Ignorable="w14 w15 w16se w16cid w16 w16cex w16sdtdh wp14">
   <w:body>
     <w:p>
       <w:pPr>
@@ -388,15 +388,25 @@
                 <w:color w:val="1F1F20"/>
                 <w:sz w:val="34"/>
               </w:rPr>
-              <w:t>Jadhav Sanket Shivaji</w:t>
+              <w:t xml:space="preserve">Jadhav </w:t>
             </w:r>
+            <w:proofErr w:type="spellStart"/>
             <w:r>
               <w:rPr>
                 <w:b/>
                 <w:color w:val="1F1F20"/>
                 <w:sz w:val="34"/>
               </w:rPr>
-              <w:t xml:space="preserve"> </w:t>
+              <w:t>Sanket</w:t>
+            </w:r>
+            <w:proofErr w:type="spellEnd"/>
+            <w:r>
+              <w:rPr>
+                <w:b/>
+                <w:color w:val="1F1F20"/>
+                <w:sz w:val="34"/>
+              </w:rPr>
+              <w:t xml:space="preserve"> Shivaji </w:t>
             </w:r>
           </w:p>
         </w:tc>
@@ -449,7 +459,23 @@
                 <w:b/>
                 <w:sz w:val="34"/>
               </w:rPr>
-              <w:t>3. Jarag Dnyaneshwar Sampat</w:t>
+              <w:t xml:space="preserve">3. </w:t>
+            </w:r>
+            <w:proofErr w:type="spellStart"/>
+            <w:r>
+              <w:rPr>
+                <w:b/>
+                <w:sz w:val="34"/>
+              </w:rPr>
+              <w:t>Jarag</w:t>
+            </w:r>
+            <w:proofErr w:type="spellEnd"/>
+            <w:r>
+              <w:rPr>
+                <w:b/>
+                <w:sz w:val="34"/>
+              </w:rPr>
+              <w:t xml:space="preserve"> Dnyaneshwar Sampat</w:t>
             </w:r>
           </w:p>
         </w:tc>
@@ -520,7 +546,27 @@
                 <w:spacing w:val="1"/>
                 <w:sz w:val="34"/>
               </w:rPr>
-              <w:t xml:space="preserve"> Kalel Avishkar Bharat</w:t>
+              <w:t xml:space="preserve"> Kalel </w:t>
+            </w:r>
+            <w:proofErr w:type="spellStart"/>
+            <w:r>
+              <w:rPr>
+                <w:b/>
+                <w:color w:val="1F1F20"/>
+                <w:spacing w:val="1"/>
+                <w:sz w:val="34"/>
+              </w:rPr>
+              <w:t>Avishkar</w:t>
+            </w:r>
+            <w:proofErr w:type="spellEnd"/>
+            <w:r>
+              <w:rPr>
+                <w:b/>
+                <w:color w:val="1F1F20"/>
+                <w:spacing w:val="1"/>
+                <w:sz w:val="34"/>
+              </w:rPr>
+              <w:t xml:space="preserve"> Bharat</w:t>
             </w:r>
           </w:p>
         </w:tc>
@@ -640,68 +686,20 @@
         <w:jc w:val="center"/>
         <w:rPr>
           <w:b/>
-          <w:sz w:val="28"/>
-        </w:rPr>
-      </w:pPr>
+          <w:color w:val="00B0F0"/>
+          <w:sz w:val="28"/>
+        </w:rPr>
+      </w:pPr>
+      <w:proofErr w:type="spellStart"/>
       <w:r>
         <w:rPr>
           <w:b/>
-          <w:color w:val="006FC0"/>
-          <w:sz w:val="30"/>
-        </w:rPr>
-        <w:t>Prof.</w:t>
-      </w:r>
-      <w:r>
-        <w:rPr>
-          <w:b/>
-          <w:color w:val="006FC0"/>
-          <w:spacing w:val="-18"/>
-          <w:sz w:val="30"/>
-        </w:rPr>
-        <w:t xml:space="preserve"> </w:t>
-      </w:r>
-      <w:r>
-        <w:rPr>
-          <w:b/>
-          <w:color w:val="006FC0"/>
-          <w:sz w:val="28"/>
-        </w:rPr>
-        <w:t>R.</w:t>
-      </w:r>
-      <w:r>
-        <w:rPr>
-          <w:b/>
-          <w:color w:val="006FC0"/>
-          <w:spacing w:val="-2"/>
-          <w:sz w:val="28"/>
-        </w:rPr>
-        <w:t xml:space="preserve"> </w:t>
-      </w:r>
-      <w:r>
-        <w:rPr>
-          <w:b/>
-          <w:color w:val="006FC0"/>
-          <w:sz w:val="28"/>
-        </w:rPr>
-        <w:t>A.</w:t>
-      </w:r>
-      <w:r>
-        <w:rPr>
-          <w:b/>
-          <w:color w:val="006FC0"/>
-          <w:spacing w:val="-2"/>
-          <w:sz w:val="28"/>
-        </w:rPr>
-        <w:t xml:space="preserve"> </w:t>
-      </w:r>
-      <w:r>
-        <w:rPr>
-          <w:b/>
-          <w:color w:val="006FC0"/>
-          <w:sz w:val="28"/>
-        </w:rPr>
-        <w:t>Sanadi</w:t>
-      </w:r>
+          <w:color w:val="00B0F0"/>
+          <w:sz w:val="28"/>
+        </w:rPr>
+        <w:t>Prof.P.A.Tamgave</w:t>
+      </w:r>
+      <w:proofErr w:type="spellEnd"/>
     </w:p>
     <w:p>
       <w:pPr>
@@ -1313,13 +1311,7 @@
         <w:rPr>
           <w:color w:val="1F1F20"/>
         </w:rPr>
-        <w:t>Hulwan Shantanu Jaydeep</w:t>
-      </w:r>
-      <w:r>
-        <w:rPr>
-          <w:color w:val="1F1F20"/>
-        </w:rPr>
-        <w:t xml:space="preserve"> </w:t>
+        <w:t xml:space="preserve">Hulwan Shantanu Jaydeep </w:t>
       </w:r>
     </w:p>
     <w:p>
@@ -1339,7 +1331,21 @@
         <w:rPr>
           <w:color w:val="1F1F20"/>
         </w:rPr>
-        <w:t>Jadhav Sanket Shivaji</w:t>
+        <w:t xml:space="preserve">Jadhav </w:t>
+      </w:r>
+      <w:proofErr w:type="spellStart"/>
+      <w:r>
+        <w:rPr>
+          <w:color w:val="1F1F20"/>
+        </w:rPr>
+        <w:t>Sanket</w:t>
+      </w:r>
+      <w:proofErr w:type="spellEnd"/>
+      <w:r>
+        <w:rPr>
+          <w:color w:val="1F1F20"/>
+        </w:rPr>
+        <w:t xml:space="preserve"> Shivaji</w:t>
       </w:r>
       <w:r>
         <w:rPr>
@@ -1365,12 +1371,21 @@
         </w:rPr>
         <w:t xml:space="preserve">Mr. </w:t>
       </w:r>
+      <w:proofErr w:type="spellStart"/>
       <w:r>
         <w:rPr>
           <w:color w:val="1F1F20"/>
           <w:spacing w:val="1"/>
         </w:rPr>
-        <w:t>Jarag Dnyaneshwar Sampat</w:t>
+        <w:t>Jarag</w:t>
+      </w:r>
+      <w:proofErr w:type="spellEnd"/>
+      <w:r>
+        <w:rPr>
+          <w:color w:val="1F1F20"/>
+          <w:spacing w:val="1"/>
+        </w:rPr>
+        <w:t xml:space="preserve"> Dnyaneshwar Sampat</w:t>
       </w:r>
       <w:r>
         <w:rPr>
@@ -1390,7 +1405,15 @@
         <w:t xml:space="preserve">Mr. </w:t>
       </w:r>
       <w:r>
-        <w:t>Kalel Avishkar Bharat</w:t>
+        <w:t xml:space="preserve">Kalel </w:t>
+      </w:r>
+      <w:proofErr w:type="spellStart"/>
+      <w:r>
+        <w:t>Avishkar</w:t>
+      </w:r>
+      <w:proofErr w:type="spellEnd"/>
+      <w:r>
+        <w:t xml:space="preserve"> Bharat</w:t>
       </w:r>
     </w:p>
     <w:p>
@@ -1532,12 +1555,21 @@
         </w:rPr>
         <w:t xml:space="preserve"> </w:t>
       </w:r>
-      <w:r>
-        <w:rPr>
-          <w:sz w:val="28"/>
-          <w:szCs w:val="28"/>
-        </w:rPr>
-        <w:t>Magdum College</w:t>
+      <w:proofErr w:type="spellStart"/>
+      <w:r>
+        <w:rPr>
+          <w:sz w:val="28"/>
+          <w:szCs w:val="28"/>
+        </w:rPr>
+        <w:t>Magdum</w:t>
+      </w:r>
+      <w:proofErr w:type="spellEnd"/>
+      <w:r>
+        <w:rPr>
+          <w:sz w:val="28"/>
+          <w:szCs w:val="28"/>
+        </w:rPr>
+        <w:t xml:space="preserve"> College</w:t>
       </w:r>
       <w:r>
         <w:rPr>
@@ -1580,6 +1612,7 @@
           <w:szCs w:val="28"/>
         </w:rPr>
       </w:pPr>
+      <w:proofErr w:type="spellStart"/>
       <w:r>
         <w:rPr>
           <w:sz w:val="28"/>
@@ -1587,6 +1620,7 @@
         </w:rPr>
         <w:t>Jaysingpur</w:t>
       </w:r>
+      <w:proofErr w:type="spellEnd"/>
       <w:r>
         <w:rPr>
           <w:spacing w:val="-1"/>
@@ -1798,7 +1832,7 @@
           <w:sz w:val="28"/>
           <w:szCs w:val="28"/>
         </w:rPr>
-        <w:t>I</w:t>
+        <w:t>V</w:t>
       </w:r>
       <w:r>
         <w:rPr>
@@ -1829,6 +1863,7 @@
         </w:rPr>
         <w:t xml:space="preserve"> </w:t>
       </w:r>
+      <w:proofErr w:type="spellStart"/>
       <w:r>
         <w:rPr>
           <w:sz w:val="28"/>
@@ -1836,6 +1871,7 @@
         </w:rPr>
         <w:t>Jaysingpur</w:t>
       </w:r>
+      <w:proofErr w:type="spellEnd"/>
       <w:r>
         <w:t>.</w:t>
       </w:r>
@@ -1953,7 +1989,6 @@
       <w:r>
         <w:rPr>
           <w:b/>
-          <w:spacing w:val="-1"/>
           <w:sz w:val="24"/>
         </w:rPr>
         <w:t xml:space="preserve"> </w:t>
@@ -1963,7 +1998,45 @@
           <w:b/>
           <w:sz w:val="24"/>
         </w:rPr>
-        <w:t>R.</w:t>
+        <w:t>P.</w:t>
+      </w:r>
+      <w:r>
+        <w:rPr>
+          <w:b/>
+          <w:sz w:val="24"/>
+        </w:rPr>
+        <w:t xml:space="preserve"> </w:t>
+      </w:r>
+      <w:r>
+        <w:rPr>
+          <w:b/>
+          <w:sz w:val="24"/>
+        </w:rPr>
+        <w:t>A.</w:t>
+      </w:r>
+      <w:r>
+        <w:rPr>
+          <w:b/>
+          <w:sz w:val="24"/>
+        </w:rPr>
+        <w:t xml:space="preserve"> </w:t>
+      </w:r>
+      <w:proofErr w:type="spellStart"/>
+      <w:r>
+        <w:rPr>
+          <w:b/>
+          <w:sz w:val="24"/>
+        </w:rPr>
+        <w:t>Tamgave</w:t>
+      </w:r>
+      <w:proofErr w:type="spellEnd"/>
+      <w:r>
+        <w:rPr>
+          <w:b/>
+          <w:sz w:val="24"/>
+        </w:rPr>
+        <w:tab/>
+        <w:t>Prof.</w:t>
       </w:r>
       <w:r>
         <w:rPr>
@@ -1978,15 +2051,7 @@
           <w:b/>
           <w:sz w:val="24"/>
         </w:rPr>
-        <w:t>A. Sanadi</w:t>
-      </w:r>
-      <w:r>
-        <w:rPr>
-          <w:b/>
-          <w:sz w:val="24"/>
-        </w:rPr>
-        <w:tab/>
-        <w:t>Prof.</w:t>
+        <w:t>R.</w:t>
       </w:r>
       <w:r>
         <w:rPr>
@@ -2001,23 +2066,17 @@
           <w:b/>
           <w:sz w:val="24"/>
         </w:rPr>
-        <w:t>R.</w:t>
-      </w:r>
-      <w:r>
-        <w:rPr>
-          <w:b/>
-          <w:spacing w:val="-1"/>
-          <w:sz w:val="24"/>
-        </w:rPr>
-        <w:t xml:space="preserve"> </w:t>
-      </w:r>
+        <w:t xml:space="preserve">A. </w:t>
+      </w:r>
+      <w:proofErr w:type="spellStart"/>
       <w:r>
         <w:rPr>
           <w:b/>
           <w:sz w:val="24"/>
         </w:rPr>
-        <w:t>A. Sanadi</w:t>
-      </w:r>
+        <w:t>Bharatiya</w:t>
+      </w:r>
+      <w:proofErr w:type="spellEnd"/>
       <w:r>
         <w:rPr>
           <w:b/>
@@ -3049,9 +3108,11 @@
         </w:rPr>
         <w:t xml:space="preserve"> </w:t>
       </w:r>
+      <w:proofErr w:type="spellStart"/>
       <w:r>
         <w:t>Magdum</w:t>
       </w:r>
+      <w:proofErr w:type="spellEnd"/>
       <w:r>
         <w:rPr>
           <w:spacing w:val="2"/>
@@ -3068,8 +3129,13 @@
         <w:t xml:space="preserve"> </w:t>
       </w:r>
       <w:r>
-        <w:t>of Engineering, Jaysingpur</w:t>
-      </w:r>
+        <w:t xml:space="preserve">of Engineering, </w:t>
+      </w:r>
+      <w:proofErr w:type="spellStart"/>
+      <w:r>
+        <w:t>Jaysingpur</w:t>
+      </w:r>
+      <w:proofErr w:type="spellEnd"/>
       <w:r>
         <w:tab/>
         <w:t>1</w:t>
@@ -3741,6 +3807,7 @@
         </w:rPr>
         <w:t>available phones, and the values (X</w:t>
       </w:r>
+      <w:proofErr w:type="spellStart"/>
       <w:r>
         <w:rPr>
           <w:sz w:val="18"/>
@@ -3748,6 +3815,7 @@
         </w:rPr>
         <w:t>i</w:t>
       </w:r>
+      <w:proofErr w:type="spellEnd"/>
       <w:r>
         <w:rPr>
           <w:position w:val="2"/>
@@ -3756,6 +3824,7 @@
         </w:rPr>
         <w:t>, Y</w:t>
       </w:r>
+      <w:proofErr w:type="spellStart"/>
       <w:r>
         <w:rPr>
           <w:sz w:val="18"/>
@@ -3763,6 +3832,7 @@
         </w:rPr>
         <w:t>i</w:t>
       </w:r>
+      <w:proofErr w:type="spellEnd"/>
       <w:r>
         <w:rPr>
           <w:position w:val="2"/>
@@ -3771,6 +3841,7 @@
         </w:rPr>
         <w:t>, Z</w:t>
       </w:r>
+      <w:proofErr w:type="spellStart"/>
       <w:r>
         <w:rPr>
           <w:sz w:val="18"/>
@@ -3778,6 +3849,7 @@
         </w:rPr>
         <w:t>i</w:t>
       </w:r>
+      <w:proofErr w:type="spellEnd"/>
       <w:r>
         <w:rPr>
           <w:position w:val="2"/>
@@ -3800,7 +3872,15 @@
           <w:sz w:val="28"/>
           <w:szCs w:val="28"/>
         </w:rPr>
-        <w:t>the i</w:t>
+        <w:t xml:space="preserve">the </w:t>
+      </w:r>
+      <w:proofErr w:type="spellStart"/>
+      <w:r>
+        <w:rPr>
+          <w:sz w:val="28"/>
+          <w:szCs w:val="28"/>
+        </w:rPr>
+        <w:t>i</w:t>
       </w:r>
       <w:r>
         <w:rPr>
@@ -3810,6 +3890,7 @@
         </w:rPr>
         <w:t>th</w:t>
       </w:r>
+      <w:proofErr w:type="spellEnd"/>
       <w:r>
         <w:rPr>
           <w:sz w:val="28"/>
@@ -6077,6 +6158,7 @@
         </w:rPr>
         <w:t xml:space="preserve"> </w:t>
       </w:r>
+      <w:proofErr w:type="spellStart"/>
       <w:r>
         <w:rPr>
           <w:sz w:val="28"/>
@@ -6084,6 +6166,7 @@
         </w:rPr>
         <w:t>Namitha</w:t>
       </w:r>
+      <w:proofErr w:type="spellEnd"/>
       <w:r>
         <w:rPr>
           <w:spacing w:val="-8"/>
@@ -6137,6 +6220,7 @@
         </w:rPr>
         <w:t xml:space="preserve"> </w:t>
       </w:r>
+      <w:proofErr w:type="spellStart"/>
       <w:r>
         <w:rPr>
           <w:sz w:val="28"/>
@@ -6144,6 +6228,7 @@
         </w:rPr>
         <w:t>Dhanusha</w:t>
       </w:r>
+      <w:proofErr w:type="spellEnd"/>
       <w:r>
         <w:rPr>
           <w:spacing w:val="-7"/>
@@ -11592,8 +11677,8 @@
         <w:ind w:left="573" w:right="115" w:firstLine="360"/>
         <w:jc w:val="both"/>
         <w:rPr>
-          <w:sz w:val="28"/>
-          <w:szCs w:val="28"/>
+          <w:sz w:val="16"/>
+          <w:szCs w:val="16"/>
         </w:rPr>
       </w:pPr>
       <w:r>
@@ -11901,7 +11986,21 @@
           <w:sz w:val="28"/>
           <w:szCs w:val="28"/>
         </w:rPr>
-        <w:t>opportunities.</w:t>
+        <w:t>opportunities</w:t>
+      </w:r>
+      <w:r>
+        <w:rPr>
+          <w:sz w:val="16"/>
+          <w:szCs w:val="16"/>
+        </w:rPr>
+        <w:t>.</w:t>
+      </w:r>
+      <w:r>
+        <w:rPr>
+          <w:sz w:val="16"/>
+          <w:szCs w:val="16"/>
+        </w:rPr>
+        <w:t>[4]</w:t>
       </w:r>
     </w:p>
     <w:p>
@@ -12138,6 +12237,13 @@
         </w:rPr>
         <w:t>retention strategies.</w:t>
       </w:r>
+      <w:r>
+        <w:rPr>
+          <w:sz w:val="16"/>
+          <w:szCs w:val="16"/>
+        </w:rPr>
+        <w:t>[4]</w:t>
+      </w:r>
     </w:p>
     <w:p>
       <w:pPr>
@@ -13205,6 +13311,13 @@
         </w:rPr>
         <w:t>future.</w:t>
       </w:r>
+      <w:r>
+        <w:rPr>
+          <w:sz w:val="16"/>
+          <w:szCs w:val="16"/>
+        </w:rPr>
+        <w:t>[4]</w:t>
+      </w:r>
     </w:p>
     <w:p>
       <w:pPr>
@@ -13767,6 +13880,10 @@
     <w:p>
       <w:pPr>
         <w:jc w:val="both"/>
+        <w:rPr>
+          <w:sz w:val="16"/>
+          <w:szCs w:val="16"/>
+        </w:rPr>
         <w:sectPr>
           <w:pgSz w:w="11900" w:h="16860"/>
           <w:pgMar w:top="960" w:right="900" w:bottom="1040" w:left="920" w:header="734" w:footer="842" w:gutter="0"/>
@@ -13779,6 +13896,13 @@
           <w:cols w:space="720"/>
         </w:sectPr>
       </w:pPr>
+      <w:r>
+        <w:rPr>
+          <w:sz w:val="16"/>
+          <w:szCs w:val="16"/>
+        </w:rPr>
+        <w:t>[4]</w:t>
+      </w:r>
     </w:p>
     <w:p>
       <w:pPr>
@@ -14173,103 +14297,6 @@
           <w:sz w:val="28"/>
         </w:rPr>
         <w:t>Top-coder.</w:t>
-      </w:r>
-    </w:p>
-    <w:p>
-      <w:pPr>
-        <w:pStyle w:val="ListParagraph"/>
-        <w:numPr>
-          <w:ilvl w:val="0"/>
-          <w:numId w:val="1"/>
-        </w:numPr>
-        <w:tabs>
-          <w:tab w:val="left" w:pos="475"/>
-        </w:tabs>
-        <w:spacing w:before="82"/>
-        <w:ind w:hanging="241"/>
-        <w:rPr>
-          <w:sz w:val="28"/>
-        </w:rPr>
-      </w:pPr>
-      <w:r>
-        <w:rPr>
-          <w:sz w:val="28"/>
-        </w:rPr>
-        <w:t>Visual</w:t>
-      </w:r>
-      <w:r>
-        <w:rPr>
-          <w:spacing w:val="-3"/>
-          <w:sz w:val="28"/>
-        </w:rPr>
-        <w:t xml:space="preserve"> </w:t>
-      </w:r>
-      <w:r>
-        <w:rPr>
-          <w:sz w:val="28"/>
-        </w:rPr>
-        <w:t>studio</w:t>
-      </w:r>
-      <w:r>
-        <w:rPr>
-          <w:spacing w:val="-6"/>
-          <w:sz w:val="28"/>
-        </w:rPr>
-        <w:t xml:space="preserve"> </w:t>
-      </w:r>
-      <w:r>
-        <w:rPr>
-          <w:sz w:val="28"/>
-        </w:rPr>
-        <w:t>202</w:t>
-      </w:r>
-      <w:r>
-        <w:rPr>
-          <w:sz w:val="28"/>
-        </w:rPr>
-        <w:t>2</w:t>
-      </w:r>
-      <w:r>
-        <w:rPr>
-          <w:sz w:val="28"/>
-        </w:rPr>
-        <w:t>.</w:t>
-      </w:r>
-    </w:p>
-    <w:p>
-      <w:pPr>
-        <w:pStyle w:val="ListParagraph"/>
-        <w:numPr>
-          <w:ilvl w:val="0"/>
-          <w:numId w:val="1"/>
-        </w:numPr>
-        <w:tabs>
-          <w:tab w:val="left" w:pos="475"/>
-        </w:tabs>
-        <w:spacing w:before="81"/>
-        <w:ind w:hanging="241"/>
-        <w:rPr>
-          <w:sz w:val="28"/>
-        </w:rPr>
-      </w:pPr>
-      <w:r>
-        <w:rPr>
-          <w:sz w:val="28"/>
-        </w:rPr>
-        <w:t>Android</w:t>
-      </w:r>
-      <w:r>
-        <w:rPr>
-          <w:spacing w:val="-5"/>
-          <w:sz w:val="28"/>
-        </w:rPr>
-        <w:t xml:space="preserve"> </w:t>
-      </w:r>
-      <w:r>
-        <w:rPr>
-          <w:sz w:val="28"/>
-        </w:rPr>
-        <w:t>phone.</w:t>
       </w:r>
     </w:p>
     <w:p>
@@ -14360,58 +14387,16 @@
           <w:sz w:val="28"/>
         </w:rPr>
       </w:pPr>
+      <w:proofErr w:type="spellStart"/>
       <w:r>
         <w:rPr>
           <w:b/>
-          <w:sz w:val="28"/>
-        </w:rPr>
-        <w:t>Prof.</w:t>
-      </w:r>
-      <w:r>
-        <w:rPr>
-          <w:b/>
-          <w:spacing w:val="-2"/>
-          <w:sz w:val="28"/>
-        </w:rPr>
-        <w:t xml:space="preserve"> </w:t>
-      </w:r>
-      <w:r>
-        <w:rPr>
-          <w:b/>
-          <w:sz w:val="28"/>
-        </w:rPr>
-        <w:t>R.</w:t>
-      </w:r>
-      <w:r>
-        <w:rPr>
-          <w:b/>
-          <w:spacing w:val="-4"/>
-          <w:sz w:val="28"/>
-        </w:rPr>
-        <w:t xml:space="preserve"> </w:t>
-      </w:r>
-      <w:r>
-        <w:rPr>
-          <w:b/>
-          <w:sz w:val="28"/>
-        </w:rPr>
-        <w:t>A.</w:t>
-      </w:r>
-      <w:r>
-        <w:rPr>
-          <w:b/>
-          <w:spacing w:val="-1"/>
-          <w:sz w:val="28"/>
-        </w:rPr>
-        <w:t xml:space="preserve"> </w:t>
-      </w:r>
-      <w:r>
-        <w:rPr>
-          <w:b/>
-          <w:sz w:val="28"/>
-        </w:rPr>
-        <w:t>Sanadi</w:t>
-      </w:r>
+          <w:color w:val="000000" w:themeColor="text1"/>
+          <w:sz w:val="28"/>
+        </w:rPr>
+        <w:t>Prof.P.A.Tamgave</w:t>
+      </w:r>
+      <w:proofErr w:type="spellEnd"/>
       <w:r>
         <w:rPr>
           <w:b/>
@@ -14451,7 +14436,23 @@
           <w:color w:val="1F1F20"/>
           <w:sz w:val="28"/>
         </w:rPr>
-        <w:t>Jadhav Sanket Shivaji.</w:t>
+        <w:t xml:space="preserve">Jadhav </w:t>
+      </w:r>
+      <w:proofErr w:type="spellStart"/>
+      <w:r>
+        <w:rPr>
+          <w:color w:val="1F1F20"/>
+          <w:sz w:val="28"/>
+        </w:rPr>
+        <w:t>Sanket</w:t>
+      </w:r>
+      <w:proofErr w:type="spellEnd"/>
+      <w:r>
+        <w:rPr>
+          <w:color w:val="1F1F20"/>
+          <w:sz w:val="28"/>
+        </w:rPr>
+        <w:t xml:space="preserve"> Shivaji.</w:t>
       </w:r>
     </w:p>
     <w:p>
@@ -14473,12 +14474,21 @@
         </w:rPr>
         <w:tab/>
       </w:r>
+      <w:proofErr w:type="spellStart"/>
       <w:r>
         <w:rPr>
           <w:color w:val="1F1F20"/>
           <w:sz w:val="28"/>
         </w:rPr>
-        <w:t>Jarag Dnyaneshwar Sampat.</w:t>
+        <w:t>Jarag</w:t>
+      </w:r>
+      <w:proofErr w:type="spellEnd"/>
+      <w:r>
+        <w:rPr>
+          <w:color w:val="1F1F20"/>
+          <w:sz w:val="28"/>
+        </w:rPr>
+        <w:t xml:space="preserve"> Dnyaneshwar Sampat.</w:t>
       </w:r>
     </w:p>
     <w:p>
@@ -14511,7 +14521,23 @@
           <w:color w:val="1F1F20"/>
           <w:sz w:val="28"/>
         </w:rPr>
-        <w:t>Kalel Avishkar Bharat</w:t>
+        <w:t xml:space="preserve">Kalel </w:t>
+      </w:r>
+      <w:proofErr w:type="spellStart"/>
+      <w:r>
+        <w:rPr>
+          <w:color w:val="1F1F20"/>
+          <w:sz w:val="28"/>
+        </w:rPr>
+        <w:t>Avishkar</w:t>
+      </w:r>
+      <w:proofErr w:type="spellEnd"/>
+      <w:r>
+        <w:rPr>
+          <w:color w:val="1F1F20"/>
+          <w:sz w:val="28"/>
+        </w:rPr>
+        <w:t xml:space="preserve"> Bharat</w:t>
       </w:r>
     </w:p>
     <w:p>
@@ -14994,6 +15020,90 @@
         <w:rPr>
           <w:sz w:val="28"/>
         </w:rPr>
+      </w:pPr>
+      <w:r>
+        <w:rPr>
+          <w:sz w:val="28"/>
+        </w:rPr>
+        <w:t>Git Hub:</w:t>
+      </w:r>
+      <w:r>
+        <w:rPr>
+          <w:spacing w:val="1"/>
+          <w:sz w:val="28"/>
+        </w:rPr>
+        <w:t xml:space="preserve"> </w:t>
+      </w:r>
+      <w:r>
+        <w:rPr>
+          <w:color w:val="00AFEF"/>
+          <w:spacing w:val="-1"/>
+          <w:sz w:val="28"/>
+        </w:rPr>
+        <w:t>https://github.com/SnapDragon64/ACMFinalsSolutions/tree/master/finals202</w:t>
+      </w:r>
+      <w:r>
+        <w:rPr>
+          <w:color w:val="00AFEF"/>
+          <w:spacing w:val="-1"/>
+          <w:sz w:val="28"/>
+        </w:rPr>
+        <w:t>0</w:t>
+      </w:r>
+    </w:p>
+    <w:p>
+      <w:pPr>
+        <w:tabs>
+          <w:tab w:val="left" w:pos="809"/>
+        </w:tabs>
+        <w:spacing w:line="480" w:lineRule="auto"/>
+        <w:ind w:right="752"/>
+        <w:rPr>
+          <w:sz w:val="28"/>
+        </w:rPr>
+      </w:pPr>
+    </w:p>
+    <w:p>
+      <w:pPr>
+        <w:pStyle w:val="ListParagraph"/>
+        <w:numPr>
+          <w:ilvl w:val="1"/>
+          <w:numId w:val="3"/>
+        </w:numPr>
+        <w:tabs>
+          <w:tab w:val="left" w:pos="809"/>
+        </w:tabs>
+        <w:spacing w:line="480" w:lineRule="auto"/>
+        <w:ind w:right="752"/>
+        <w:rPr>
+          <w:sz w:val="28"/>
+        </w:rPr>
+      </w:pPr>
+      <w:proofErr w:type="spellStart"/>
+      <w:r>
+        <w:rPr>
+          <w:sz w:val="28"/>
+        </w:rPr>
+        <w:t>ChatGPT</w:t>
+      </w:r>
+      <w:proofErr w:type="spellEnd"/>
+      <w:r>
+        <w:rPr>
+          <w:sz w:val="28"/>
+        </w:rPr>
+        <w:t>:</w:t>
+      </w:r>
+    </w:p>
+    <w:p>
+      <w:pPr>
+        <w:tabs>
+          <w:tab w:val="left" w:pos="809"/>
+        </w:tabs>
+        <w:spacing w:line="480" w:lineRule="auto"/>
+        <w:ind w:right="752"/>
+        <w:rPr>
+          <w:sz w:val="28"/>
+        </w:rPr>
         <w:sectPr>
           <w:pgSz w:w="11900" w:h="16860"/>
           <w:pgMar w:top="960" w:right="900" w:bottom="1040" w:left="920" w:header="734" w:footer="842" w:gutter="0"/>
@@ -15010,23 +15120,24 @@
         <w:rPr>
           <w:sz w:val="28"/>
         </w:rPr>
-        <w:t>Git Hub:</w:t>
-      </w:r>
-      <w:r>
-        <w:rPr>
-          <w:spacing w:val="1"/>
-          <w:sz w:val="28"/>
-        </w:rPr>
-        <w:t xml:space="preserve"> </w:t>
-      </w:r>
-      <w:r>
-        <w:rPr>
-          <w:color w:val="00AFEF"/>
-          <w:spacing w:val="-1"/>
-          <w:sz w:val="28"/>
-        </w:rPr>
-        <w:t>https://github.com/SnapDragon64/ACMFinalsSolutions/tree/master/finals2020</w:t>
-      </w:r>
+        <w:tab/>
+      </w:r>
+      <w:r>
+        <w:rPr>
+          <w:color w:val="00B0F0"/>
+          <w:sz w:val="28"/>
+        </w:rPr>
+        <w:t>https://chat.openai.com/chat</w:t>
+      </w:r>
+    </w:p>
+    <w:p>
+      <w:pPr>
+        <w:pStyle w:val="BodyText"/>
+        <w:spacing w:before="4"/>
+        <w:rPr>
+          <w:sz w:val="17"/>
+        </w:rPr>
+      </w:pPr>
     </w:p>
     <w:p>
       <w:pPr>
@@ -15055,7 +15166,7 @@
 </file>
 
 <file path=word/endnotes.xml><?xml version="1.0" encoding="utf-8"?>
-<w:endnotes xmlns:wpc="http://schemas.microsoft.com/office/word/2010/wordprocessingCanvas" xmlns:cx="http://schemas.microsoft.com/office/drawing/2014/chartex" xmlns:cx1="http://schemas.microsoft.com/office/drawing/2015/9/8/chartex" xmlns:cx2="http://schemas.microsoft.com/office/drawing/2015/10/21/chartex" xmlns:cx3="http://schemas.microsoft.com/office/drawing/2016/5/9/chartex" xmlns:cx4="http://schemas.microsoft.com/office/drawing/2016/5/10/chartex" xmlns:cx5="http://schemas.microsoft.com/office/drawing/2016/5/11/chartex" xmlns:cx6="http://schemas.microsoft.com/office/drawing/2016/5/12/chartex" xmlns:cx7="http://schemas.microsoft.com/office/drawing/2016/5/13/chartex" xmlns:cx8="http://schemas.microsoft.com/office/drawing/2016/5/14/chartex" xmlns:mc="http://schemas.openxmlformats.org/markup-compatibility/2006" xmlns:aink="http://schemas.microsoft.com/office/drawing/2016/ink" xmlns:am3d="http://schemas.microsoft.com/office/drawing/2017/model3d" xmlns:o="urn:schemas-microsoft-com:office:office" xmlns:oel="http://schemas.microsoft.com/office/2019/extlst" xmlns:r="http://schemas.openxmlformats.org/officeDocument/2006/relationships" xmlns:m="http://schemas.openxmlformats.org/officeDocument/2006/math" xmlns:v="urn:schemas-microsoft-com:vml" xmlns:wp14="http://schemas.microsoft.com/office/word/2010/wordprocessingDrawing" xmlns:wp="http://schemas.openxmlformats.org/drawingml/2006/wordprocessingDrawing" xmlns:w10="urn:schemas-microsoft-com:office:word" xmlns:w="http://schemas.openxmlformats.org/wordprocessingml/2006/main" xmlns:w14="http://schemas.microsoft.com/office/word/2010/wordml" xmlns:w15="http://schemas.microsoft.com/office/word/2012/wordml" xmlns:w16cex="http://schemas.microsoft.com/office/word/2018/wordml/cex" xmlns:w16cid="http://schemas.microsoft.com/office/word/2016/wordml/cid" xmlns:w16="http://schemas.microsoft.com/office/word/2018/wordml" xmlns:w16sdtdh="http://schemas.microsoft.com/office/word/2020/wordml/sdtdatahash" xmlns:w16se="http://schemas.microsoft.com/office/word/2015/wordml/symex" xmlns:wpg="http://schemas.microsoft.com/office/word/2010/wordprocessingGroup" xmlns:wpi="http://schemas.microsoft.com/office/word/2010/wordprocessingInk" xmlns:wne="http://schemas.microsoft.com/office/word/2006/wordml" xmlns:wps="http://schemas.microsoft.com/office/word/2010/wordprocessingShape" mc:Ignorable="w14 w15 w16se w16cid w16 w16cex w16sdtdh wp14">
+<w:endnotes xmlns:wpc="http://schemas.microsoft.com/office/word/2010/wordprocessingCanvas" xmlns:cx="http://schemas.microsoft.com/office/drawing/2014/chartex" xmlns:cx1="http://schemas.microsoft.com/office/drawing/2015/9/8/chartex" xmlns:cx2="http://schemas.microsoft.com/office/drawing/2015/10/21/chartex" xmlns:cx3="http://schemas.microsoft.com/office/drawing/2016/5/9/chartex" xmlns:cx4="http://schemas.microsoft.com/office/drawing/2016/5/10/chartex" xmlns:cx5="http://schemas.microsoft.com/office/drawing/2016/5/11/chartex" xmlns:cx6="http://schemas.microsoft.com/office/drawing/2016/5/12/chartex" xmlns:cx7="http://schemas.microsoft.com/office/drawing/2016/5/13/chartex" xmlns:cx8="http://schemas.microsoft.com/office/drawing/2016/5/14/chartex" xmlns:mc="http://schemas.openxmlformats.org/markup-compatibility/2006" xmlns:aink="http://schemas.microsoft.com/office/drawing/2016/ink" xmlns:am3d="http://schemas.microsoft.com/office/drawing/2017/model3d" xmlns:o="urn:schemas-microsoft-com:office:office" xmlns:oel="http://schemas.microsoft.com/office/2019/extlst" xmlns:r="http://schemas.openxmlformats.org/officeDocument/2006/relationships" xmlns:m="http://schemas.openxmlformats.org/officeDocument/2006/math" xmlns:v="urn:schemas-microsoft-com:vml" xmlns:wp14="http://schemas.microsoft.com/office/word/2010/wordprocessingDrawing" xmlns:wp="http://schemas.openxmlformats.org/drawingml/2006/wordprocessingDrawing" xmlns:w10="urn:schemas-microsoft-com:office:word" xmlns:w="http://schemas.openxmlformats.org/wordprocessingml/2006/main" xmlns:w14="http://schemas.microsoft.com/office/word/2010/wordml" xmlns:w15="http://schemas.microsoft.com/office/word/2012/wordml" xmlns:w16cex="http://schemas.microsoft.com/office/word/2018/wordml/cex" xmlns:w16cid="http://schemas.microsoft.com/office/word/2016/wordml/cid" xmlns:w16="http://schemas.microsoft.com/office/word/2018/wordml" xmlns:w16du="http://schemas.microsoft.com/office/word/2023/wordml/word16du" xmlns:w16sdtdh="http://schemas.microsoft.com/office/word/2020/wordml/sdtdatahash" xmlns:w16se="http://schemas.microsoft.com/office/word/2015/wordml/symex" xmlns:wpg="http://schemas.microsoft.com/office/word/2010/wordprocessingGroup" xmlns:wpi="http://schemas.microsoft.com/office/word/2010/wordprocessingInk" xmlns:wne="http://schemas.microsoft.com/office/word/2006/wordml" xmlns:wps="http://schemas.microsoft.com/office/word/2010/wordprocessingShape" mc:Ignorable="w14 w15 w16se w16cid w16 w16cex w16sdtdh wp14">
   <w:endnote w:type="separator" w:id="-1">
     <w:p>
       <w:r>
@@ -15074,7 +15185,7 @@
 </file>
 
 <file path=word/footer1.xml><?xml version="1.0" encoding="utf-8"?>
-<w:ftr xmlns:wpc="http://schemas.microsoft.com/office/word/2010/wordprocessingCanvas" xmlns:cx="http://schemas.microsoft.com/office/drawing/2014/chartex" xmlns:cx1="http://schemas.microsoft.com/office/drawing/2015/9/8/chartex" xmlns:cx2="http://schemas.microsoft.com/office/drawing/2015/10/21/chartex" xmlns:cx3="http://schemas.microsoft.com/office/drawing/2016/5/9/chartex" xmlns:cx4="http://schemas.microsoft.com/office/drawing/2016/5/10/chartex" xmlns:cx5="http://schemas.microsoft.com/office/drawing/2016/5/11/chartex" xmlns:cx6="http://schemas.microsoft.com/office/drawing/2016/5/12/chartex" xmlns:cx7="http://schemas.microsoft.com/office/drawing/2016/5/13/chartex" xmlns:cx8="http://schemas.microsoft.com/office/drawing/2016/5/14/chartex" xmlns:mc="http://schemas.openxmlformats.org/markup-compatibility/2006" xmlns:aink="http://schemas.microsoft.com/office/drawing/2016/ink" xmlns:am3d="http://schemas.microsoft.com/office/drawing/2017/model3d" xmlns:o="urn:schemas-microsoft-com:office:office" xmlns:oel="http://schemas.microsoft.com/office/2019/extlst" xmlns:r="http://schemas.openxmlformats.org/officeDocument/2006/relationships" xmlns:m="http://schemas.openxmlformats.org/officeDocument/2006/math" xmlns:v="urn:schemas-microsoft-com:vml" xmlns:wp14="http://schemas.microsoft.com/office/word/2010/wordprocessingDrawing" xmlns:wp="http://schemas.openxmlformats.org/drawingml/2006/wordprocessingDrawing" xmlns:w10="urn:schemas-microsoft-com:office:word" xmlns:w="http://schemas.openxmlformats.org/wordprocessingml/2006/main" xmlns:w14="http://schemas.microsoft.com/office/word/2010/wordml" xmlns:w15="http://schemas.microsoft.com/office/word/2012/wordml" xmlns:w16cex="http://schemas.microsoft.com/office/word/2018/wordml/cex" xmlns:w16cid="http://schemas.microsoft.com/office/word/2016/wordml/cid" xmlns:w16="http://schemas.microsoft.com/office/word/2018/wordml" xmlns:w16sdtdh="http://schemas.microsoft.com/office/word/2020/wordml/sdtdatahash" xmlns:w16se="http://schemas.microsoft.com/office/word/2015/wordml/symex" xmlns:wpg="http://schemas.microsoft.com/office/word/2010/wordprocessingGroup" xmlns:wpi="http://schemas.microsoft.com/office/word/2010/wordprocessingInk" xmlns:wne="http://schemas.microsoft.com/office/word/2006/wordml" xmlns:wps="http://schemas.microsoft.com/office/word/2010/wordprocessingShape" mc:Ignorable="w14 w15 w16se w16cid w16 w16cex w16sdtdh wp14">
+<w:ftr xmlns:wpc="http://schemas.microsoft.com/office/word/2010/wordprocessingCanvas" xmlns:cx="http://schemas.microsoft.com/office/drawing/2014/chartex" xmlns:cx1="http://schemas.microsoft.com/office/drawing/2015/9/8/chartex" xmlns:cx2="http://schemas.microsoft.com/office/drawing/2015/10/21/chartex" xmlns:cx3="http://schemas.microsoft.com/office/drawing/2016/5/9/chartex" xmlns:cx4="http://schemas.microsoft.com/office/drawing/2016/5/10/chartex" xmlns:cx5="http://schemas.microsoft.com/office/drawing/2016/5/11/chartex" xmlns:cx6="http://schemas.microsoft.com/office/drawing/2016/5/12/chartex" xmlns:cx7="http://schemas.microsoft.com/office/drawing/2016/5/13/chartex" xmlns:cx8="http://schemas.microsoft.com/office/drawing/2016/5/14/chartex" xmlns:mc="http://schemas.openxmlformats.org/markup-compatibility/2006" xmlns:aink="http://schemas.microsoft.com/office/drawing/2016/ink" xmlns:am3d="http://schemas.microsoft.com/office/drawing/2017/model3d" xmlns:o="urn:schemas-microsoft-com:office:office" xmlns:oel="http://schemas.microsoft.com/office/2019/extlst" xmlns:r="http://schemas.openxmlformats.org/officeDocument/2006/relationships" xmlns:m="http://schemas.openxmlformats.org/officeDocument/2006/math" xmlns:v="urn:schemas-microsoft-com:vml" xmlns:wp14="http://schemas.microsoft.com/office/word/2010/wordprocessingDrawing" xmlns:wp="http://schemas.openxmlformats.org/drawingml/2006/wordprocessingDrawing" xmlns:w10="urn:schemas-microsoft-com:office:word" xmlns:w="http://schemas.openxmlformats.org/wordprocessingml/2006/main" xmlns:w14="http://schemas.microsoft.com/office/word/2010/wordml" xmlns:w15="http://schemas.microsoft.com/office/word/2012/wordml" xmlns:w16cex="http://schemas.microsoft.com/office/word/2018/wordml/cex" xmlns:w16cid="http://schemas.microsoft.com/office/word/2016/wordml/cid" xmlns:w16="http://schemas.microsoft.com/office/word/2018/wordml" xmlns:w16du="http://schemas.microsoft.com/office/word/2023/wordml/word16du" xmlns:w16sdtdh="http://schemas.microsoft.com/office/word/2020/wordml/sdtdatahash" xmlns:w16se="http://schemas.microsoft.com/office/word/2015/wordml/symex" xmlns:wpg="http://schemas.microsoft.com/office/word/2010/wordprocessingGroup" xmlns:wpi="http://schemas.microsoft.com/office/word/2010/wordprocessingInk" xmlns:wne="http://schemas.microsoft.com/office/word/2006/wordml" xmlns:wps="http://schemas.microsoft.com/office/word/2010/wordprocessingShape" mc:Ignorable="w14 w15 w16se w16cid w16 w16cex w16sdtdh wp14">
   <w:p>
     <w:pPr>
       <w:pStyle w:val="BodyText"/>
@@ -15124,8 +15235,13 @@
                   </w:rPr>
                   <w:t xml:space="preserve"> </w:t>
                 </w:r>
+                <w:proofErr w:type="spellStart"/>
                 <w:r>
-                  <w:t>Magdum College</w:t>
+                  <w:t>Magdum</w:t>
+                </w:r>
+                <w:proofErr w:type="spellEnd"/>
+                <w:r>
+                  <w:t xml:space="preserve"> College</w:t>
                 </w:r>
                 <w:r>
                   <w:rPr>
@@ -15151,9 +15267,11 @@
                   </w:rPr>
                   <w:t xml:space="preserve"> </w:t>
                 </w:r>
+                <w:proofErr w:type="spellStart"/>
                 <w:r>
                   <w:t>Jaysingpur</w:t>
                 </w:r>
+                <w:proofErr w:type="spellEnd"/>
               </w:p>
             </w:txbxContent>
           </v:textbox>
@@ -15198,7 +15316,7 @@
 </file>
 
 <file path=word/footer2.xml><?xml version="1.0" encoding="utf-8"?>
-<w:ftr xmlns:wpc="http://schemas.microsoft.com/office/word/2010/wordprocessingCanvas" xmlns:cx="http://schemas.microsoft.com/office/drawing/2014/chartex" xmlns:cx1="http://schemas.microsoft.com/office/drawing/2015/9/8/chartex" xmlns:cx2="http://schemas.microsoft.com/office/drawing/2015/10/21/chartex" xmlns:cx3="http://schemas.microsoft.com/office/drawing/2016/5/9/chartex" xmlns:cx4="http://schemas.microsoft.com/office/drawing/2016/5/10/chartex" xmlns:cx5="http://schemas.microsoft.com/office/drawing/2016/5/11/chartex" xmlns:cx6="http://schemas.microsoft.com/office/drawing/2016/5/12/chartex" xmlns:cx7="http://schemas.microsoft.com/office/drawing/2016/5/13/chartex" xmlns:cx8="http://schemas.microsoft.com/office/drawing/2016/5/14/chartex" xmlns:mc="http://schemas.openxmlformats.org/markup-compatibility/2006" xmlns:aink="http://schemas.microsoft.com/office/drawing/2016/ink" xmlns:am3d="http://schemas.microsoft.com/office/drawing/2017/model3d" xmlns:o="urn:schemas-microsoft-com:office:office" xmlns:oel="http://schemas.microsoft.com/office/2019/extlst" xmlns:r="http://schemas.openxmlformats.org/officeDocument/2006/relationships" xmlns:m="http://schemas.openxmlformats.org/officeDocument/2006/math" xmlns:v="urn:schemas-microsoft-com:vml" xmlns:wp14="http://schemas.microsoft.com/office/word/2010/wordprocessingDrawing" xmlns:wp="http://schemas.openxmlformats.org/drawingml/2006/wordprocessingDrawing" xmlns:w10="urn:schemas-microsoft-com:office:word" xmlns:w="http://schemas.openxmlformats.org/wordprocessingml/2006/main" xmlns:w14="http://schemas.microsoft.com/office/word/2010/wordml" xmlns:w15="http://schemas.microsoft.com/office/word/2012/wordml" xmlns:w16cex="http://schemas.microsoft.com/office/word/2018/wordml/cex" xmlns:w16cid="http://schemas.microsoft.com/office/word/2016/wordml/cid" xmlns:w16="http://schemas.microsoft.com/office/word/2018/wordml" xmlns:w16sdtdh="http://schemas.microsoft.com/office/word/2020/wordml/sdtdatahash" xmlns:w16se="http://schemas.microsoft.com/office/word/2015/wordml/symex" xmlns:wpg="http://schemas.microsoft.com/office/word/2010/wordprocessingGroup" xmlns:wpi="http://schemas.microsoft.com/office/word/2010/wordprocessingInk" xmlns:wne="http://schemas.microsoft.com/office/word/2006/wordml" xmlns:wps="http://schemas.microsoft.com/office/word/2010/wordprocessingShape" mc:Ignorable="w14 w15 w16se w16cid w16 w16cex w16sdtdh wp14">
+<w:ftr xmlns:wpc="http://schemas.microsoft.com/office/word/2010/wordprocessingCanvas" xmlns:cx="http://schemas.microsoft.com/office/drawing/2014/chartex" xmlns:cx1="http://schemas.microsoft.com/office/drawing/2015/9/8/chartex" xmlns:cx2="http://schemas.microsoft.com/office/drawing/2015/10/21/chartex" xmlns:cx3="http://schemas.microsoft.com/office/drawing/2016/5/9/chartex" xmlns:cx4="http://schemas.microsoft.com/office/drawing/2016/5/10/chartex" xmlns:cx5="http://schemas.microsoft.com/office/drawing/2016/5/11/chartex" xmlns:cx6="http://schemas.microsoft.com/office/drawing/2016/5/12/chartex" xmlns:cx7="http://schemas.microsoft.com/office/drawing/2016/5/13/chartex" xmlns:cx8="http://schemas.microsoft.com/office/drawing/2016/5/14/chartex" xmlns:mc="http://schemas.openxmlformats.org/markup-compatibility/2006" xmlns:aink="http://schemas.microsoft.com/office/drawing/2016/ink" xmlns:am3d="http://schemas.microsoft.com/office/drawing/2017/model3d" xmlns:o="urn:schemas-microsoft-com:office:office" xmlns:oel="http://schemas.microsoft.com/office/2019/extlst" xmlns:r="http://schemas.openxmlformats.org/officeDocument/2006/relationships" xmlns:m="http://schemas.openxmlformats.org/officeDocument/2006/math" xmlns:v="urn:schemas-microsoft-com:vml" xmlns:wp14="http://schemas.microsoft.com/office/word/2010/wordprocessingDrawing" xmlns:wp="http://schemas.openxmlformats.org/drawingml/2006/wordprocessingDrawing" xmlns:w10="urn:schemas-microsoft-com:office:word" xmlns:w="http://schemas.openxmlformats.org/wordprocessingml/2006/main" xmlns:w14="http://schemas.microsoft.com/office/word/2010/wordml" xmlns:w15="http://schemas.microsoft.com/office/word/2012/wordml" xmlns:w16cex="http://schemas.microsoft.com/office/word/2018/wordml/cex" xmlns:w16cid="http://schemas.microsoft.com/office/word/2016/wordml/cid" xmlns:w16="http://schemas.microsoft.com/office/word/2018/wordml" xmlns:w16du="http://schemas.microsoft.com/office/word/2023/wordml/word16du" xmlns:w16sdtdh="http://schemas.microsoft.com/office/word/2020/wordml/sdtdatahash" xmlns:w16se="http://schemas.microsoft.com/office/word/2015/wordml/symex" xmlns:wpg="http://schemas.microsoft.com/office/word/2010/wordprocessingGroup" xmlns:wpi="http://schemas.microsoft.com/office/word/2010/wordprocessingInk" xmlns:wne="http://schemas.microsoft.com/office/word/2006/wordml" xmlns:wps="http://schemas.microsoft.com/office/word/2010/wordprocessingShape" mc:Ignorable="w14 w15 w16se w16cid w16 w16cex w16sdtdh wp14">
   <w:p>
     <w:pPr>
       <w:pStyle w:val="BodyText"/>
@@ -15212,7 +15330,7 @@
 </file>
 
 <file path=word/footnotes.xml><?xml version="1.0" encoding="utf-8"?>
-<w:footnotes xmlns:wpc="http://schemas.microsoft.com/office/word/2010/wordprocessingCanvas" xmlns:cx="http://schemas.microsoft.com/office/drawing/2014/chartex" xmlns:cx1="http://schemas.microsoft.com/office/drawing/2015/9/8/chartex" xmlns:cx2="http://schemas.microsoft.com/office/drawing/2015/10/21/chartex" xmlns:cx3="http://schemas.microsoft.com/office/drawing/2016/5/9/chartex" xmlns:cx4="http://schemas.microsoft.com/office/drawing/2016/5/10/chartex" xmlns:cx5="http://schemas.microsoft.com/office/drawing/2016/5/11/chartex" xmlns:cx6="http://schemas.microsoft.com/office/drawing/2016/5/12/chartex" xmlns:cx7="http://schemas.microsoft.com/office/drawing/2016/5/13/chartex" xmlns:cx8="http://schemas.microsoft.com/office/drawing/2016/5/14/chartex" xmlns:mc="http://schemas.openxmlformats.org/markup-compatibility/2006" xmlns:aink="http://schemas.microsoft.com/office/drawing/2016/ink" xmlns:am3d="http://schemas.microsoft.com/office/drawing/2017/model3d" xmlns:o="urn:schemas-microsoft-com:office:office" xmlns:oel="http://schemas.microsoft.com/office/2019/extlst" xmlns:r="http://schemas.openxmlformats.org/officeDocument/2006/relationships" xmlns:m="http://schemas.openxmlformats.org/officeDocument/2006/math" xmlns:v="urn:schemas-microsoft-com:vml" xmlns:wp14="http://schemas.microsoft.com/office/word/2010/wordprocessingDrawing" xmlns:wp="http://schemas.openxmlformats.org/drawingml/2006/wordprocessingDrawing" xmlns:w10="urn:schemas-microsoft-com:office:word" xmlns:w="http://schemas.openxmlformats.org/wordprocessingml/2006/main" xmlns:w14="http://schemas.microsoft.com/office/word/2010/wordml" xmlns:w15="http://schemas.microsoft.com/office/word/2012/wordml" xmlns:w16cex="http://schemas.microsoft.com/office/word/2018/wordml/cex" xmlns:w16cid="http://schemas.microsoft.com/office/word/2016/wordml/cid" xmlns:w16="http://schemas.microsoft.com/office/word/2018/wordml" xmlns:w16sdtdh="http://schemas.microsoft.com/office/word/2020/wordml/sdtdatahash" xmlns:w16se="http://schemas.microsoft.com/office/word/2015/wordml/symex" xmlns:wpg="http://schemas.microsoft.com/office/word/2010/wordprocessingGroup" xmlns:wpi="http://schemas.microsoft.com/office/word/2010/wordprocessingInk" xmlns:wne="http://schemas.microsoft.com/office/word/2006/wordml" xmlns:wps="http://schemas.microsoft.com/office/word/2010/wordprocessingShape" mc:Ignorable="w14 w15 w16se w16cid w16 w16cex w16sdtdh wp14">
+<w:footnotes xmlns:wpc="http://schemas.microsoft.com/office/word/2010/wordprocessingCanvas" xmlns:cx="http://schemas.microsoft.com/office/drawing/2014/chartex" xmlns:cx1="http://schemas.microsoft.com/office/drawing/2015/9/8/chartex" xmlns:cx2="http://schemas.microsoft.com/office/drawing/2015/10/21/chartex" xmlns:cx3="http://schemas.microsoft.com/office/drawing/2016/5/9/chartex" xmlns:cx4="http://schemas.microsoft.com/office/drawing/2016/5/10/chartex" xmlns:cx5="http://schemas.microsoft.com/office/drawing/2016/5/11/chartex" xmlns:cx6="http://schemas.microsoft.com/office/drawing/2016/5/12/chartex" xmlns:cx7="http://schemas.microsoft.com/office/drawing/2016/5/13/chartex" xmlns:cx8="http://schemas.microsoft.com/office/drawing/2016/5/14/chartex" xmlns:mc="http://schemas.openxmlformats.org/markup-compatibility/2006" xmlns:aink="http://schemas.microsoft.com/office/drawing/2016/ink" xmlns:am3d="http://schemas.microsoft.com/office/drawing/2017/model3d" xmlns:o="urn:schemas-microsoft-com:office:office" xmlns:oel="http://schemas.microsoft.com/office/2019/extlst" xmlns:r="http://schemas.openxmlformats.org/officeDocument/2006/relationships" xmlns:m="http://schemas.openxmlformats.org/officeDocument/2006/math" xmlns:v="urn:schemas-microsoft-com:vml" xmlns:wp14="http://schemas.microsoft.com/office/word/2010/wordprocessingDrawing" xmlns:wp="http://schemas.openxmlformats.org/drawingml/2006/wordprocessingDrawing" xmlns:w10="urn:schemas-microsoft-com:office:word" xmlns:w="http://schemas.openxmlformats.org/wordprocessingml/2006/main" xmlns:w14="http://schemas.microsoft.com/office/word/2010/wordml" xmlns:w15="http://schemas.microsoft.com/office/word/2012/wordml" xmlns:w16cex="http://schemas.microsoft.com/office/word/2018/wordml/cex" xmlns:w16cid="http://schemas.microsoft.com/office/word/2016/wordml/cid" xmlns:w16="http://schemas.microsoft.com/office/word/2018/wordml" xmlns:w16du="http://schemas.microsoft.com/office/word/2023/wordml/word16du" xmlns:w16sdtdh="http://schemas.microsoft.com/office/word/2020/wordml/sdtdatahash" xmlns:w16se="http://schemas.microsoft.com/office/word/2015/wordml/symex" xmlns:wpg="http://schemas.microsoft.com/office/word/2010/wordprocessingGroup" xmlns:wpi="http://schemas.microsoft.com/office/word/2010/wordprocessingInk" xmlns:wne="http://schemas.microsoft.com/office/word/2006/wordml" xmlns:wps="http://schemas.microsoft.com/office/word/2010/wordprocessingShape" mc:Ignorable="w14 w15 w16se w16cid w16 w16cex w16sdtdh wp14">
   <w:footnote w:type="separator" w:id="-1">
     <w:p>
       <w:r>
@@ -15231,7 +15349,7 @@
 </file>
 
 <file path=word/header1.xml><?xml version="1.0" encoding="utf-8"?>
-<w:hdr xmlns:wpc="http://schemas.microsoft.com/office/word/2010/wordprocessingCanvas" xmlns:cx="http://schemas.microsoft.com/office/drawing/2014/chartex" xmlns:cx1="http://schemas.microsoft.com/office/drawing/2015/9/8/chartex" xmlns:cx2="http://schemas.microsoft.com/office/drawing/2015/10/21/chartex" xmlns:cx3="http://schemas.microsoft.com/office/drawing/2016/5/9/chartex" xmlns:cx4="http://schemas.microsoft.com/office/drawing/2016/5/10/chartex" xmlns:cx5="http://schemas.microsoft.com/office/drawing/2016/5/11/chartex" xmlns:cx6="http://schemas.microsoft.com/office/drawing/2016/5/12/chartex" xmlns:cx7="http://schemas.microsoft.com/office/drawing/2016/5/13/chartex" xmlns:cx8="http://schemas.microsoft.com/office/drawing/2016/5/14/chartex" xmlns:mc="http://schemas.openxmlformats.org/markup-compatibility/2006" xmlns:aink="http://schemas.microsoft.com/office/drawing/2016/ink" xmlns:am3d="http://schemas.microsoft.com/office/drawing/2017/model3d" xmlns:o="urn:schemas-microsoft-com:office:office" xmlns:oel="http://schemas.microsoft.com/office/2019/extlst" xmlns:r="http://schemas.openxmlformats.org/officeDocument/2006/relationships" xmlns:m="http://schemas.openxmlformats.org/officeDocument/2006/math" xmlns:v="urn:schemas-microsoft-com:vml" xmlns:wp14="http://schemas.microsoft.com/office/word/2010/wordprocessingDrawing" xmlns:wp="http://schemas.openxmlformats.org/drawingml/2006/wordprocessingDrawing" xmlns:w10="urn:schemas-microsoft-com:office:word" xmlns:w="http://schemas.openxmlformats.org/wordprocessingml/2006/main" xmlns:w14="http://schemas.microsoft.com/office/word/2010/wordml" xmlns:w15="http://schemas.microsoft.com/office/word/2012/wordml" xmlns:w16cex="http://schemas.microsoft.com/office/word/2018/wordml/cex" xmlns:w16cid="http://schemas.microsoft.com/office/word/2016/wordml/cid" xmlns:w16="http://schemas.microsoft.com/office/word/2018/wordml" xmlns:w16sdtdh="http://schemas.microsoft.com/office/word/2020/wordml/sdtdatahash" xmlns:w16se="http://schemas.microsoft.com/office/word/2015/wordml/symex" xmlns:wpg="http://schemas.microsoft.com/office/word/2010/wordprocessingGroup" xmlns:wpi="http://schemas.microsoft.com/office/word/2010/wordprocessingInk" xmlns:wne="http://schemas.microsoft.com/office/word/2006/wordml" xmlns:wps="http://schemas.microsoft.com/office/word/2010/wordprocessingShape" mc:Ignorable="w14 w15 w16se w16cid w16 w16cex w16sdtdh wp14">
+<w:hdr xmlns:wpc="http://schemas.microsoft.com/office/word/2010/wordprocessingCanvas" xmlns:cx="http://schemas.microsoft.com/office/drawing/2014/chartex" xmlns:cx1="http://schemas.microsoft.com/office/drawing/2015/9/8/chartex" xmlns:cx2="http://schemas.microsoft.com/office/drawing/2015/10/21/chartex" xmlns:cx3="http://schemas.microsoft.com/office/drawing/2016/5/9/chartex" xmlns:cx4="http://schemas.microsoft.com/office/drawing/2016/5/10/chartex" xmlns:cx5="http://schemas.microsoft.com/office/drawing/2016/5/11/chartex" xmlns:cx6="http://schemas.microsoft.com/office/drawing/2016/5/12/chartex" xmlns:cx7="http://schemas.microsoft.com/office/drawing/2016/5/13/chartex" xmlns:cx8="http://schemas.microsoft.com/office/drawing/2016/5/14/chartex" xmlns:mc="http://schemas.openxmlformats.org/markup-compatibility/2006" xmlns:aink="http://schemas.microsoft.com/office/drawing/2016/ink" xmlns:am3d="http://schemas.microsoft.com/office/drawing/2017/model3d" xmlns:o="urn:schemas-microsoft-com:office:office" xmlns:oel="http://schemas.microsoft.com/office/2019/extlst" xmlns:r="http://schemas.openxmlformats.org/officeDocument/2006/relationships" xmlns:m="http://schemas.openxmlformats.org/officeDocument/2006/math" xmlns:v="urn:schemas-microsoft-com:vml" xmlns:wp14="http://schemas.microsoft.com/office/word/2010/wordprocessingDrawing" xmlns:wp="http://schemas.openxmlformats.org/drawingml/2006/wordprocessingDrawing" xmlns:w10="urn:schemas-microsoft-com:office:word" xmlns:w="http://schemas.openxmlformats.org/wordprocessingml/2006/main" xmlns:w14="http://schemas.microsoft.com/office/word/2010/wordml" xmlns:w15="http://schemas.microsoft.com/office/word/2012/wordml" xmlns:w16cex="http://schemas.microsoft.com/office/word/2018/wordml/cex" xmlns:w16cid="http://schemas.microsoft.com/office/word/2016/wordml/cid" xmlns:w16="http://schemas.microsoft.com/office/word/2018/wordml" xmlns:w16du="http://schemas.microsoft.com/office/word/2023/wordml/word16du" xmlns:w16sdtdh="http://schemas.microsoft.com/office/word/2020/wordml/sdtdatahash" xmlns:w16se="http://schemas.microsoft.com/office/word/2015/wordml/symex" xmlns:wpg="http://schemas.microsoft.com/office/word/2010/wordprocessingGroup" xmlns:wpi="http://schemas.microsoft.com/office/word/2010/wordprocessingInk" xmlns:wne="http://schemas.microsoft.com/office/word/2006/wordml" xmlns:wps="http://schemas.microsoft.com/office/word/2010/wordprocessingShape" mc:Ignorable="w14 w15 w16se w16cid w16 w16cex w16sdtdh wp14">
   <w:p>
     <w:pPr>
       <w:pStyle w:val="BodyText"/>
@@ -15278,7 +15396,7 @@
 </file>
 
 <file path=word/header2.xml><?xml version="1.0" encoding="utf-8"?>
-<w:hdr xmlns:wpc="http://schemas.microsoft.com/office/word/2010/wordprocessingCanvas" xmlns:cx="http://schemas.microsoft.com/office/drawing/2014/chartex" xmlns:cx1="http://schemas.microsoft.com/office/drawing/2015/9/8/chartex" xmlns:cx2="http://schemas.microsoft.com/office/drawing/2015/10/21/chartex" xmlns:cx3="http://schemas.microsoft.com/office/drawing/2016/5/9/chartex" xmlns:cx4="http://schemas.microsoft.com/office/drawing/2016/5/10/chartex" xmlns:cx5="http://schemas.microsoft.com/office/drawing/2016/5/11/chartex" xmlns:cx6="http://schemas.microsoft.com/office/drawing/2016/5/12/chartex" xmlns:cx7="http://schemas.microsoft.com/office/drawing/2016/5/13/chartex" xmlns:cx8="http://schemas.microsoft.com/office/drawing/2016/5/14/chartex" xmlns:mc="http://schemas.openxmlformats.org/markup-compatibility/2006" xmlns:aink="http://schemas.microsoft.com/office/drawing/2016/ink" xmlns:am3d="http://schemas.microsoft.com/office/drawing/2017/model3d" xmlns:o="urn:schemas-microsoft-com:office:office" xmlns:oel="http://schemas.microsoft.com/office/2019/extlst" xmlns:r="http://schemas.openxmlformats.org/officeDocument/2006/relationships" xmlns:m="http://schemas.openxmlformats.org/officeDocument/2006/math" xmlns:v="urn:schemas-microsoft-com:vml" xmlns:wp14="http://schemas.microsoft.com/office/word/2010/wordprocessingDrawing" xmlns:wp="http://schemas.openxmlformats.org/drawingml/2006/wordprocessingDrawing" xmlns:w10="urn:schemas-microsoft-com:office:word" xmlns:w="http://schemas.openxmlformats.org/wordprocessingml/2006/main" xmlns:w14="http://schemas.microsoft.com/office/word/2010/wordml" xmlns:w15="http://schemas.microsoft.com/office/word/2012/wordml" xmlns:w16cex="http://schemas.microsoft.com/office/word/2018/wordml/cex" xmlns:w16cid="http://schemas.microsoft.com/office/word/2016/wordml/cid" xmlns:w16="http://schemas.microsoft.com/office/word/2018/wordml" xmlns:w16sdtdh="http://schemas.microsoft.com/office/word/2020/wordml/sdtdatahash" xmlns:w16se="http://schemas.microsoft.com/office/word/2015/wordml/symex" xmlns:wpg="http://schemas.microsoft.com/office/word/2010/wordprocessingGroup" xmlns:wpi="http://schemas.microsoft.com/office/word/2010/wordprocessingInk" xmlns:wne="http://schemas.microsoft.com/office/word/2006/wordml" xmlns:wps="http://schemas.microsoft.com/office/word/2010/wordprocessingShape" mc:Ignorable="w14 w15 w16se w16cid w16 w16cex w16sdtdh wp14">
+<w:hdr xmlns:wpc="http://schemas.microsoft.com/office/word/2010/wordprocessingCanvas" xmlns:cx="http://schemas.microsoft.com/office/drawing/2014/chartex" xmlns:cx1="http://schemas.microsoft.com/office/drawing/2015/9/8/chartex" xmlns:cx2="http://schemas.microsoft.com/office/drawing/2015/10/21/chartex" xmlns:cx3="http://schemas.microsoft.com/office/drawing/2016/5/9/chartex" xmlns:cx4="http://schemas.microsoft.com/office/drawing/2016/5/10/chartex" xmlns:cx5="http://schemas.microsoft.com/office/drawing/2016/5/11/chartex" xmlns:cx6="http://schemas.microsoft.com/office/drawing/2016/5/12/chartex" xmlns:cx7="http://schemas.microsoft.com/office/drawing/2016/5/13/chartex" xmlns:cx8="http://schemas.microsoft.com/office/drawing/2016/5/14/chartex" xmlns:mc="http://schemas.openxmlformats.org/markup-compatibility/2006" xmlns:aink="http://schemas.microsoft.com/office/drawing/2016/ink" xmlns:am3d="http://schemas.microsoft.com/office/drawing/2017/model3d" xmlns:o="urn:schemas-microsoft-com:office:office" xmlns:oel="http://schemas.microsoft.com/office/2019/extlst" xmlns:r="http://schemas.openxmlformats.org/officeDocument/2006/relationships" xmlns:m="http://schemas.openxmlformats.org/officeDocument/2006/math" xmlns:v="urn:schemas-microsoft-com:vml" xmlns:wp14="http://schemas.microsoft.com/office/word/2010/wordprocessingDrawing" xmlns:wp="http://schemas.openxmlformats.org/drawingml/2006/wordprocessingDrawing" xmlns:w10="urn:schemas-microsoft-com:office:word" xmlns:w="http://schemas.openxmlformats.org/wordprocessingml/2006/main" xmlns:w14="http://schemas.microsoft.com/office/word/2010/wordml" xmlns:w15="http://schemas.microsoft.com/office/word/2012/wordml" xmlns:w16cex="http://schemas.microsoft.com/office/word/2018/wordml/cex" xmlns:w16cid="http://schemas.microsoft.com/office/word/2016/wordml/cid" xmlns:w16="http://schemas.microsoft.com/office/word/2018/wordml" xmlns:w16du="http://schemas.microsoft.com/office/word/2023/wordml/word16du" xmlns:w16sdtdh="http://schemas.microsoft.com/office/word/2020/wordml/sdtdatahash" xmlns:w16se="http://schemas.microsoft.com/office/word/2015/wordml/symex" xmlns:wpg="http://schemas.microsoft.com/office/word/2010/wordprocessingGroup" xmlns:wpi="http://schemas.microsoft.com/office/word/2010/wordprocessingInk" xmlns:wne="http://schemas.microsoft.com/office/word/2006/wordml" xmlns:wps="http://schemas.microsoft.com/office/word/2010/wordprocessingShape" mc:Ignorable="w14 w15 w16se w16cid w16 w16cex w16sdtdh wp14">
   <w:p>
     <w:pPr>
       <w:pStyle w:val="BodyText"/>
@@ -15292,7 +15410,7 @@
 </file>
 
 <file path=word/numbering.xml><?xml version="1.0" encoding="utf-8"?>
-<w:numbering xmlns:wpc="http://schemas.microsoft.com/office/word/2010/wordprocessingCanvas" xmlns:cx="http://schemas.microsoft.com/office/drawing/2014/chartex" xmlns:cx1="http://schemas.microsoft.com/office/drawing/2015/9/8/chartex" xmlns:cx2="http://schemas.microsoft.com/office/drawing/2015/10/21/chartex" xmlns:cx3="http://schemas.microsoft.com/office/drawing/2016/5/9/chartex" xmlns:cx4="http://schemas.microsoft.com/office/drawing/2016/5/10/chartex" xmlns:cx5="http://schemas.microsoft.com/office/drawing/2016/5/11/chartex" xmlns:cx6="http://schemas.microsoft.com/office/drawing/2016/5/12/chartex" xmlns:cx7="http://schemas.microsoft.com/office/drawing/2016/5/13/chartex" xmlns:cx8="http://schemas.microsoft.com/office/drawing/2016/5/14/chartex" xmlns:mc="http://schemas.openxmlformats.org/markup-compatibility/2006" xmlns:aink="http://schemas.microsoft.com/office/drawing/2016/ink" xmlns:am3d="http://schemas.microsoft.com/office/drawing/2017/model3d" xmlns:o="urn:schemas-microsoft-com:office:office" xmlns:oel="http://schemas.microsoft.com/office/2019/extlst" xmlns:r="http://schemas.openxmlformats.org/officeDocument/2006/relationships" xmlns:m="http://schemas.openxmlformats.org/officeDocument/2006/math" xmlns:v="urn:schemas-microsoft-com:vml" xmlns:wp14="http://schemas.microsoft.com/office/word/2010/wordprocessingDrawing" xmlns:wp="http://schemas.openxmlformats.org/drawingml/2006/wordprocessingDrawing" xmlns:w10="urn:schemas-microsoft-com:office:word" xmlns:w="http://schemas.openxmlformats.org/wordprocessingml/2006/main" xmlns:w14="http://schemas.microsoft.com/office/word/2010/wordml" xmlns:w15="http://schemas.microsoft.com/office/word/2012/wordml" xmlns:w16cex="http://schemas.microsoft.com/office/word/2018/wordml/cex" xmlns:w16cid="http://schemas.microsoft.com/office/word/2016/wordml/cid" xmlns:w16="http://schemas.microsoft.com/office/word/2018/wordml" xmlns:w16sdtdh="http://schemas.microsoft.com/office/word/2020/wordml/sdtdatahash" xmlns:w16se="http://schemas.microsoft.com/office/word/2015/wordml/symex" xmlns:wpg="http://schemas.microsoft.com/office/word/2010/wordprocessingGroup" xmlns:wpi="http://schemas.microsoft.com/office/word/2010/wordprocessingInk" xmlns:wne="http://schemas.microsoft.com/office/word/2006/wordml" xmlns:wps="http://schemas.microsoft.com/office/word/2010/wordprocessingShape" mc:Ignorable="w14 w15 w16se w16cid w16 w16cex w16sdtdh wp14">
+<w:numbering xmlns:wpc="http://schemas.microsoft.com/office/word/2010/wordprocessingCanvas" xmlns:cx="http://schemas.microsoft.com/office/drawing/2014/chartex" xmlns:cx1="http://schemas.microsoft.com/office/drawing/2015/9/8/chartex" xmlns:cx2="http://schemas.microsoft.com/office/drawing/2015/10/21/chartex" xmlns:cx3="http://schemas.microsoft.com/office/drawing/2016/5/9/chartex" xmlns:cx4="http://schemas.microsoft.com/office/drawing/2016/5/10/chartex" xmlns:cx5="http://schemas.microsoft.com/office/drawing/2016/5/11/chartex" xmlns:cx6="http://schemas.microsoft.com/office/drawing/2016/5/12/chartex" xmlns:cx7="http://schemas.microsoft.com/office/drawing/2016/5/13/chartex" xmlns:cx8="http://schemas.microsoft.com/office/drawing/2016/5/14/chartex" xmlns:mc="http://schemas.openxmlformats.org/markup-compatibility/2006" xmlns:aink="http://schemas.microsoft.com/office/drawing/2016/ink" xmlns:am3d="http://schemas.microsoft.com/office/drawing/2017/model3d" xmlns:o="urn:schemas-microsoft-com:office:office" xmlns:oel="http://schemas.microsoft.com/office/2019/extlst" xmlns:r="http://schemas.openxmlformats.org/officeDocument/2006/relationships" xmlns:m="http://schemas.openxmlformats.org/officeDocument/2006/math" xmlns:v="urn:schemas-microsoft-com:vml" xmlns:wp14="http://schemas.microsoft.com/office/word/2010/wordprocessingDrawing" xmlns:wp="http://schemas.openxmlformats.org/drawingml/2006/wordprocessingDrawing" xmlns:w10="urn:schemas-microsoft-com:office:word" xmlns:w="http://schemas.openxmlformats.org/wordprocessingml/2006/main" xmlns:w14="http://schemas.microsoft.com/office/word/2010/wordml" xmlns:w15="http://schemas.microsoft.com/office/word/2012/wordml" xmlns:w16cex="http://schemas.microsoft.com/office/word/2018/wordml/cex" xmlns:w16cid="http://schemas.microsoft.com/office/word/2016/wordml/cid" xmlns:w16="http://schemas.microsoft.com/office/word/2018/wordml" xmlns:w16du="http://schemas.microsoft.com/office/word/2023/wordml/word16du" xmlns:w16sdtdh="http://schemas.microsoft.com/office/word/2020/wordml/sdtdatahash" xmlns:w16se="http://schemas.microsoft.com/office/word/2015/wordml/symex" xmlns:wpg="http://schemas.microsoft.com/office/word/2010/wordprocessingGroup" xmlns:wpi="http://schemas.microsoft.com/office/word/2010/wordprocessingInk" xmlns:wne="http://schemas.microsoft.com/office/word/2006/wordml" xmlns:wps="http://schemas.microsoft.com/office/word/2010/wordprocessingShape" mc:Ignorable="w14 w15 w16se w16cid w16 w16cex w16sdtdh wp14">
   <w:abstractNum w:abstractNumId="0" w15:restartNumberingAfterBreak="0">
     <w:nsid w:val="0BE74C53"/>
     <w:multiLevelType w:val="hybridMultilevel"/>

--- a/mini project (2).docx
+++ b/mini project (2).docx
@@ -122,7 +122,16 @@
           <w:color w:val="006FC0"/>
           <w:sz w:val="34"/>
         </w:rPr>
-        <w:t>Opportunity Cost”</w:t>
+        <w:t xml:space="preserve">Opportunity </w:t>
+      </w:r>
+      <w:proofErr w:type="gramStart"/>
+      <w:r>
+        <w:rPr>
+          <w:b/>
+          <w:color w:val="006FC0"/>
+          <w:sz w:val="34"/>
+        </w:rPr>
+        <w:t>Cost”</w:t>
       </w:r>
       <w:r>
         <w:rPr>
@@ -140,7 +149,17 @@
           <w:spacing w:val="1"/>
           <w:sz w:val="34"/>
         </w:rPr>
-        <w:t xml:space="preserve">    </w:t>
+        <w:t xml:space="preserve">  </w:t>
+      </w:r>
+      <w:proofErr w:type="gramEnd"/>
+      <w:r>
+        <w:rPr>
+          <w:b/>
+          <w:color w:val="006FC0"/>
+          <w:spacing w:val="1"/>
+          <w:sz w:val="34"/>
+        </w:rPr>
+        <w:t xml:space="preserve">  </w:t>
       </w:r>
       <w:r>
         <w:rPr>
@@ -697,9 +716,19 @@
           <w:color w:val="00B0F0"/>
           <w:sz w:val="28"/>
         </w:rPr>
-        <w:t>Prof.P.A.Tamgave</w:t>
+        <w:t>Prof.P.</w:t>
+      </w:r>
+      <w:proofErr w:type="gramStart"/>
+      <w:r>
+        <w:rPr>
+          <w:b/>
+          <w:color w:val="00B0F0"/>
+          <w:sz w:val="28"/>
+        </w:rPr>
+        <w:t>A.Tamgave</w:t>
       </w:r>
       <w:proofErr w:type="spellEnd"/>
+      <w:proofErr w:type="gramEnd"/>
     </w:p>
     <w:p>
       <w:pPr>
@@ -1788,7 +1817,15 @@
           <w:sz w:val="28"/>
           <w:szCs w:val="28"/>
         </w:rPr>
-        <w:t xml:space="preserve"> – 202</w:t>
+        <w:t xml:space="preserve"> – </w:t>
+      </w:r>
+      <w:proofErr w:type="gramStart"/>
+      <w:r>
+        <w:rPr>
+          <w:sz w:val="28"/>
+          <w:szCs w:val="28"/>
+        </w:rPr>
+        <w:t>202</w:t>
       </w:r>
       <w:r>
         <w:rPr>
@@ -1812,6 +1849,7 @@
         </w:rPr>
         <w:t>Sem</w:t>
       </w:r>
+      <w:proofErr w:type="gramEnd"/>
       <w:r>
         <w:rPr>
           <w:spacing w:val="-1"/>
@@ -6811,6 +6849,16 @@
     <w:p>
       <w:pPr>
         <w:spacing w:line="275" w:lineRule="exact"/>
+      </w:pPr>
+    </w:p>
+    <w:p>
+      <w:r>
+        <w:br w:type="page"/>
+      </w:r>
+    </w:p>
+    <w:p>
+      <w:pPr>
+        <w:spacing w:line="275" w:lineRule="exact"/>
         <w:sectPr>
           <w:pgSz w:w="11900" w:h="16860"/>
           <w:pgMar w:top="960" w:right="900" w:bottom="1040" w:left="920" w:header="734" w:footer="842" w:gutter="0"/>
@@ -9758,6 +9806,484 @@
         <w:rPr>
           <w:sz w:val="24"/>
         </w:rPr>
+      </w:pPr>
+    </w:p>
+    <w:p>
+      <w:pPr>
+        <w:rPr>
+          <w:sz w:val="24"/>
+        </w:rPr>
+      </w:pPr>
+    </w:p>
+    <w:p>
+      <w:pPr>
+        <w:rPr>
+          <w:sz w:val="24"/>
+        </w:rPr>
+      </w:pPr>
+    </w:p>
+    <w:p>
+      <w:pPr>
+        <w:rPr>
+          <w:sz w:val="24"/>
+        </w:rPr>
+      </w:pPr>
+      <w:r>
+        <w:rPr>
+          <w:sz w:val="24"/>
+        </w:rPr>
+        <w:br w:type="page"/>
+      </w:r>
+      <w:r>
+        <w:rPr>
+          <w:b/>
+          <w:bCs/>
+          <w:sz w:val="24"/>
+        </w:rPr>
+        <w:lastRenderedPageBreak/>
+        <w:t>Flowchart: -</w:t>
+      </w:r>
+    </w:p>
+    <w:p>
+      <w:pPr>
+        <w:rPr>
+          <w:sz w:val="24"/>
+        </w:rPr>
+      </w:pPr>
+      <w:r>
+        <w:rPr>
+          <w:sz w:val="24"/>
+        </w:rPr>
+        <mc:AlternateContent>
+          <mc:Choice Requires="wps">
+            <w:drawing>
+              <wp:anchor distT="0" distB="0" distL="114300" distR="114300" simplePos="0" relativeHeight="251790336" behindDoc="0" locked="0" layoutInCell="1" allowOverlap="1" wp14:anchorId="38C36F74" wp14:editId="6CFE26C1">
+                <wp:simplePos x="0" y="0"/>
+                <wp:positionH relativeFrom="column">
+                  <wp:posOffset>2446020</wp:posOffset>
+                </wp:positionH>
+                <wp:positionV relativeFrom="paragraph">
+                  <wp:posOffset>5582285</wp:posOffset>
+                </wp:positionV>
+                <wp:extent cx="1562100" cy="428625"/>
+                <wp:effectExtent l="0" t="0" r="19050" b="28575"/>
+                <wp:wrapNone/>
+                <wp:docPr id="18" name="Oval 17">
+                  <a:extLst xmlns:a="http://schemas.openxmlformats.org/drawingml/2006/main">
+                    <a:ext uri="{FF2B5EF4-FFF2-40B4-BE49-F238E27FC236}">
+                      <a16:creationId xmlns:a16="http://schemas.microsoft.com/office/drawing/2014/main" id="{9F97AD08-7A2F-FF8B-BD62-95C991564439}"/>
+                    </a:ext>
+                  </a:extLst>
+                </wp:docPr>
+                <wp:cNvGraphicFramePr/>
+                <a:graphic xmlns:a="http://schemas.openxmlformats.org/drawingml/2006/main">
+                  <a:graphicData uri="http://schemas.microsoft.com/office/word/2010/wordprocessingShape">
+                    <wps:wsp>
+                      <wps:cNvSpPr/>
+                      <wps:spPr>
+                        <a:xfrm>
+                          <a:off x="0" y="0"/>
+                          <a:ext cx="1562100" cy="428625"/>
+                        </a:xfrm>
+                        <a:prstGeom prst="ellipse">
+                          <a:avLst/>
+                        </a:prstGeom>
+                      </wps:spPr>
+                      <wps:style>
+                        <a:lnRef idx="2">
+                          <a:schemeClr val="accent1">
+                            <a:shade val="50000"/>
+                          </a:schemeClr>
+                        </a:lnRef>
+                        <a:fillRef idx="1">
+                          <a:schemeClr val="accent1"/>
+                        </a:fillRef>
+                        <a:effectRef idx="0">
+                          <a:schemeClr val="accent1"/>
+                        </a:effectRef>
+                        <a:fontRef idx="minor">
+                          <a:schemeClr val="lt1"/>
+                        </a:fontRef>
+                      </wps:style>
+                      <wps:txbx>
+                        <w:txbxContent>
+                          <w:p>
+                            <w:pPr>
+                              <w:jc w:val="center"/>
+                              <w:rPr>
+                                <w:rFonts w:asciiTheme="minorHAnsi" w:hAnsi="Calibri" w:cstheme="minorBidi"/>
+                                <w:color w:val="FFFFFF" w:themeColor="light1"/>
+                                <w:kern w:val="24"/>
+                              </w:rPr>
+                            </w:pPr>
+                            <w:r>
+                              <w:rPr>
+                                <w:rFonts w:asciiTheme="minorHAnsi" w:hAnsi="Calibri" w:cstheme="minorBidi"/>
+                                <w:color w:val="FFFFFF" w:themeColor="light1"/>
+                                <w:kern w:val="24"/>
+                              </w:rPr>
+                              <w:t>END</w:t>
+                            </w:r>
+                          </w:p>
+                        </w:txbxContent>
+                      </wps:txbx>
+                      <wps:bodyPr rtlCol="0" anchor="ctr"/>
+                    </wps:wsp>
+                  </a:graphicData>
+                </a:graphic>
+              </wp:anchor>
+            </w:drawing>
+          </mc:Choice>
+          <mc:Fallback>
+            <w:pict>
+              <v:oval w14:anchorId="38C36F74" id="Oval 17" o:spid="_x0000_s1026" style="position:absolute;margin-left:192.6pt;margin-top:439.55pt;width:123pt;height:33.75pt;z-index:251790336;visibility:visible;mso-wrap-style:square;mso-wrap-distance-left:9pt;mso-wrap-distance-top:0;mso-wrap-distance-right:9pt;mso-wrap-distance-bottom:0;mso-position-horizontal:absolute;mso-position-horizontal-relative:text;mso-position-vertical:absolute;mso-position-vertical-relative:text;v-text-anchor:middle" o:gfxdata="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" fillcolor="#4f81bd [3204]" strokecolor="#243f60 [1604]" strokeweight="2pt">
+                <v:textbox>
+                  <w:txbxContent>
+                    <w:p>
+                      <w:pPr>
+                        <w:jc w:val="center"/>
+                        <w:rPr>
+                          <w:rFonts w:asciiTheme="minorHAnsi" w:hAnsi="Calibri" w:cstheme="minorBidi"/>
+                          <w:color w:val="FFFFFF" w:themeColor="light1"/>
+                          <w:kern w:val="24"/>
+                        </w:rPr>
+                      </w:pPr>
+                      <w:r>
+                        <w:rPr>
+                          <w:rFonts w:asciiTheme="minorHAnsi" w:hAnsi="Calibri" w:cstheme="minorBidi"/>
+                          <w:color w:val="FFFFFF" w:themeColor="light1"/>
+                          <w:kern w:val="24"/>
+                        </w:rPr>
+                        <w:t>END</w:t>
+                      </w:r>
+                    </w:p>
+                  </w:txbxContent>
+                </v:textbox>
+              </v:oval>
+            </w:pict>
+          </mc:Fallback>
+        </mc:AlternateContent>
+      </w:r>
+      <w:r>
+        <w:rPr>
+          <w:sz w:val="24"/>
+        </w:rPr>
+        <mc:AlternateContent>
+          <mc:Choice Requires="wps">
+            <w:drawing>
+              <wp:anchor distT="0" distB="0" distL="114300" distR="114300" simplePos="0" relativeHeight="251760640" behindDoc="0" locked="0" layoutInCell="1" allowOverlap="1" wp14:anchorId="12CAE544" wp14:editId="12449B15">
+                <wp:simplePos x="0" y="0"/>
+                <wp:positionH relativeFrom="column">
+                  <wp:posOffset>3222625</wp:posOffset>
+                </wp:positionH>
+                <wp:positionV relativeFrom="paragraph">
+                  <wp:posOffset>5127625</wp:posOffset>
+                </wp:positionV>
+                <wp:extent cx="4445" cy="454660"/>
+                <wp:effectExtent l="76200" t="0" r="71755" b="59690"/>
+                <wp:wrapNone/>
+                <wp:docPr id="70" name="Straight Arrow Connector 69">
+                  <a:extLst xmlns:a="http://schemas.openxmlformats.org/drawingml/2006/main">
+                    <a:ext uri="{FF2B5EF4-FFF2-40B4-BE49-F238E27FC236}">
+                      <a16:creationId xmlns:a16="http://schemas.microsoft.com/office/drawing/2014/main" id="{D32B1F8C-4DD5-3B90-1704-DED6435BBBA5}"/>
+                    </a:ext>
+                  </a:extLst>
+                </wp:docPr>
+                <wp:cNvGraphicFramePr>
+                  <a:graphicFrameLocks xmlns:a="http://schemas.openxmlformats.org/drawingml/2006/main"/>
+                </wp:cNvGraphicFramePr>
+                <a:graphic xmlns:a="http://schemas.openxmlformats.org/drawingml/2006/main">
+                  <a:graphicData uri="http://schemas.microsoft.com/office/word/2010/wordprocessingShape">
+                    <wps:wsp>
+                      <wps:cNvCnPr>
+                        <a:cxnSpLocks/>
+                      </wps:cNvCnPr>
+                      <wps:spPr>
+                        <a:xfrm>
+                          <a:off x="0" y="0"/>
+                          <a:ext cx="4445" cy="454660"/>
+                        </a:xfrm>
+                        <a:prstGeom prst="straightConnector1">
+                          <a:avLst/>
+                        </a:prstGeom>
+                        <a:ln>
+                          <a:tailEnd type="triangle"/>
+                        </a:ln>
+                      </wps:spPr>
+                      <wps:style>
+                        <a:lnRef idx="1">
+                          <a:schemeClr val="accent1"/>
+                        </a:lnRef>
+                        <a:fillRef idx="0">
+                          <a:schemeClr val="accent1"/>
+                        </a:fillRef>
+                        <a:effectRef idx="0">
+                          <a:schemeClr val="accent1"/>
+                        </a:effectRef>
+                        <a:fontRef idx="minor">
+                          <a:schemeClr val="tx1"/>
+                        </a:fontRef>
+                      </wps:style>
+                      <wps:bodyPr/>
+                    </wps:wsp>
+                  </a:graphicData>
+                </a:graphic>
+              </wp:anchor>
+            </w:drawing>
+          </mc:Choice>
+          <mc:Fallback>
+            <w:pict>
+              <v:shapetype w14:anchorId="3D6692F0" id="_x0000_t32" coordsize="21600,21600" o:spt="32" o:oned="t" path="m,l21600,21600e" filled="f">
+                <v:path arrowok="t" fillok="f" o:connecttype="none"/>
+                <o:lock v:ext="edit" shapetype="t"/>
+              </v:shapetype>
+              <v:shape id="Straight Arrow Connector 69" o:spid="_x0000_s1026" type="#_x0000_t32" style="position:absolute;margin-left:253.75pt;margin-top:403.75pt;width:.35pt;height:35.8pt;z-index:251760640;visibility:visible;mso-wrap-style:square;mso-wrap-distance-left:9pt;mso-wrap-distance-top:0;mso-wrap-distance-right:9pt;mso-wrap-distance-bottom:0;mso-position-horizontal:absolute;mso-position-horizontal-relative:text;mso-position-vertical:absolute;mso-position-vertical-relative:text" o:gfxdata="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" strokecolor="#4579b8 [3044]">
+                <v:stroke endarrow="block"/>
+                <o:lock v:ext="edit" shapetype="f"/>
+              </v:shape>
+            </w:pict>
+          </mc:Fallback>
+        </mc:AlternateContent>
+      </w:r>
+      <w:r>
+        <w:rPr>
+          <w:sz w:val="24"/>
+        </w:rPr>
+        <mc:AlternateContent>
+          <mc:Choice Requires="wps">
+            <w:drawing>
+              <wp:anchor distT="0" distB="0" distL="114300" distR="114300" simplePos="0" relativeHeight="251746304" behindDoc="0" locked="0" layoutInCell="1" allowOverlap="1" wp14:anchorId="6AED1862" wp14:editId="57B33D54">
+                <wp:simplePos x="0" y="0"/>
+                <wp:positionH relativeFrom="column">
+                  <wp:posOffset>3222625</wp:posOffset>
+                </wp:positionH>
+                <wp:positionV relativeFrom="paragraph">
+                  <wp:posOffset>4455160</wp:posOffset>
+                </wp:positionV>
+                <wp:extent cx="0" cy="445770"/>
+                <wp:effectExtent l="76200" t="0" r="57150" b="49530"/>
+                <wp:wrapNone/>
+                <wp:docPr id="67" name="Straight Arrow Connector 66">
+                  <a:extLst xmlns:a="http://schemas.openxmlformats.org/drawingml/2006/main">
+                    <a:ext uri="{FF2B5EF4-FFF2-40B4-BE49-F238E27FC236}">
+                      <a16:creationId xmlns:a16="http://schemas.microsoft.com/office/drawing/2014/main" id="{22C03AD7-5B17-8D41-B726-76F908A13AF6}"/>
+                    </a:ext>
+                  </a:extLst>
+                </wp:docPr>
+                <wp:cNvGraphicFramePr>
+                  <a:graphicFrameLocks xmlns:a="http://schemas.openxmlformats.org/drawingml/2006/main"/>
+                </wp:cNvGraphicFramePr>
+                <a:graphic xmlns:a="http://schemas.openxmlformats.org/drawingml/2006/main">
+                  <a:graphicData uri="http://schemas.microsoft.com/office/word/2010/wordprocessingShape">
+                    <wps:wsp>
+                      <wps:cNvCnPr>
+                        <a:cxnSpLocks/>
+                      </wps:cNvCnPr>
+                      <wps:spPr>
+                        <a:xfrm>
+                          <a:off x="0" y="0"/>
+                          <a:ext cx="0" cy="445770"/>
+                        </a:xfrm>
+                        <a:prstGeom prst="straightConnector1">
+                          <a:avLst/>
+                        </a:prstGeom>
+                        <a:ln>
+                          <a:tailEnd type="triangle"/>
+                        </a:ln>
+                      </wps:spPr>
+                      <wps:style>
+                        <a:lnRef idx="1">
+                          <a:schemeClr val="accent1"/>
+                        </a:lnRef>
+                        <a:fillRef idx="0">
+                          <a:schemeClr val="accent1"/>
+                        </a:fillRef>
+                        <a:effectRef idx="0">
+                          <a:schemeClr val="accent1"/>
+                        </a:effectRef>
+                        <a:fontRef idx="minor">
+                          <a:schemeClr val="tx1"/>
+                        </a:fontRef>
+                      </wps:style>
+                      <wps:bodyPr/>
+                    </wps:wsp>
+                  </a:graphicData>
+                </a:graphic>
+              </wp:anchor>
+            </w:drawing>
+          </mc:Choice>
+          <mc:Fallback>
+            <w:pict>
+              <v:shape w14:anchorId="49B23DD9" id="Straight Arrow Connector 66" o:spid="_x0000_s1026" type="#_x0000_t32" style="position:absolute;margin-left:253.75pt;margin-top:350.8pt;width:0;height:35.1pt;z-index:251746304;visibility:visible;mso-wrap-style:square;mso-wrap-distance-left:9pt;mso-wrap-distance-top:0;mso-wrap-distance-right:9pt;mso-wrap-distance-bottom:0;mso-position-horizontal:absolute;mso-position-horizontal-relative:text;mso-position-vertical:absolute;mso-position-vertical-relative:text" o:gfxdata="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" strokecolor="#4579b8 [3044]">
+                <v:stroke endarrow="block"/>
+                <o:lock v:ext="edit" shapetype="f"/>
+              </v:shape>
+            </w:pict>
+          </mc:Fallback>
+        </mc:AlternateContent>
+      </w:r>
+      <w:r>
+        <w:rPr>
+          <w:sz w:val="24"/>
+        </w:rPr>
+        <mc:AlternateContent>
+          <mc:Choice Requires="wps">
+            <w:drawing>
+              <wp:anchor distT="0" distB="0" distL="114300" distR="114300" simplePos="0" relativeHeight="251731968" behindDoc="0" locked="0" layoutInCell="1" allowOverlap="1" wp14:anchorId="4F7486E7" wp14:editId="489D5ADA">
+                <wp:simplePos x="0" y="0"/>
+                <wp:positionH relativeFrom="column">
+                  <wp:posOffset>3222625</wp:posOffset>
+                </wp:positionH>
+                <wp:positionV relativeFrom="paragraph">
+                  <wp:posOffset>3851275</wp:posOffset>
+                </wp:positionV>
+                <wp:extent cx="0" cy="398145"/>
+                <wp:effectExtent l="76200" t="0" r="57150" b="59055"/>
+                <wp:wrapNone/>
+                <wp:docPr id="65" name="Straight Arrow Connector 64">
+                  <a:extLst xmlns:a="http://schemas.openxmlformats.org/drawingml/2006/main">
+                    <a:ext uri="{FF2B5EF4-FFF2-40B4-BE49-F238E27FC236}">
+                      <a16:creationId xmlns:a16="http://schemas.microsoft.com/office/drawing/2014/main" id="{4700991C-1431-0B03-F2D1-BE321DB0C52F}"/>
+                    </a:ext>
+                  </a:extLst>
+                </wp:docPr>
+                <wp:cNvGraphicFramePr>
+                  <a:graphicFrameLocks xmlns:a="http://schemas.openxmlformats.org/drawingml/2006/main"/>
+                </wp:cNvGraphicFramePr>
+                <a:graphic xmlns:a="http://schemas.openxmlformats.org/drawingml/2006/main">
+                  <a:graphicData uri="http://schemas.microsoft.com/office/word/2010/wordprocessingShape">
+                    <wps:wsp>
+                      <wps:cNvCnPr>
+                        <a:cxnSpLocks/>
+                      </wps:cNvCnPr>
+                      <wps:spPr>
+                        <a:xfrm flipH="1">
+                          <a:off x="0" y="0"/>
+                          <a:ext cx="0" cy="398145"/>
+                        </a:xfrm>
+                        <a:prstGeom prst="straightConnector1">
+                          <a:avLst/>
+                        </a:prstGeom>
+                        <a:ln>
+                          <a:tailEnd type="triangle"/>
+                        </a:ln>
+                      </wps:spPr>
+                      <wps:style>
+                        <a:lnRef idx="1">
+                          <a:schemeClr val="accent1"/>
+                        </a:lnRef>
+                        <a:fillRef idx="0">
+                          <a:schemeClr val="accent1"/>
+                        </a:fillRef>
+                        <a:effectRef idx="0">
+                          <a:schemeClr val="accent1"/>
+                        </a:effectRef>
+                        <a:fontRef idx="minor">
+                          <a:schemeClr val="tx1"/>
+                        </a:fontRef>
+                      </wps:style>
+                      <wps:bodyPr/>
+                    </wps:wsp>
+                  </a:graphicData>
+                </a:graphic>
+              </wp:anchor>
+            </w:drawing>
+          </mc:Choice>
+          <mc:Fallback>
+            <w:pict>
+              <v:shape w14:anchorId="14D58D74" id="Straight Arrow Connector 64" o:spid="_x0000_s1026" type="#_x0000_t32" style="position:absolute;margin-left:253.75pt;margin-top:303.25pt;width:0;height:31.35pt;flip:x;z-index:251731968;visibility:visible;mso-wrap-style:square;mso-wrap-distance-left:9pt;mso-wrap-distance-top:0;mso-wrap-distance-right:9pt;mso-wrap-distance-bottom:0;mso-position-horizontal:absolute;mso-position-horizontal-relative:text;mso-position-vertical:absolute;mso-position-vertical-relative:text" o:gfxdata="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" strokecolor="#4579b8 [3044]">
+                <v:stroke endarrow="block"/>
+                <o:lock v:ext="edit" shapetype="f"/>
+              </v:shape>
+            </w:pict>
+          </mc:Fallback>
+        </mc:AlternateContent>
+      </w:r>
+      <w:r>
+        <w:rPr>
+          <w:sz w:val="24"/>
+        </w:rPr>
+        <mc:AlternateContent>
+          <mc:Choice Requires="wps">
+            <w:drawing>
+              <wp:anchor distT="0" distB="0" distL="114300" distR="114300" simplePos="0" relativeHeight="251717632" behindDoc="0" locked="0" layoutInCell="1" allowOverlap="1" wp14:anchorId="1DC504AB" wp14:editId="39ECB30A">
+                <wp:simplePos x="0" y="0"/>
+                <wp:positionH relativeFrom="column">
+                  <wp:posOffset>3222625</wp:posOffset>
+                </wp:positionH>
+                <wp:positionV relativeFrom="paragraph">
+                  <wp:posOffset>3210560</wp:posOffset>
+                </wp:positionV>
+                <wp:extent cx="0" cy="373380"/>
+                <wp:effectExtent l="76200" t="0" r="95250" b="64770"/>
+                <wp:wrapNone/>
+                <wp:docPr id="63" name="Straight Arrow Connector 62">
+                  <a:extLst xmlns:a="http://schemas.openxmlformats.org/drawingml/2006/main">
+                    <a:ext uri="{FF2B5EF4-FFF2-40B4-BE49-F238E27FC236}">
+                      <a16:creationId xmlns:a16="http://schemas.microsoft.com/office/drawing/2014/main" id="{764AB102-E87E-55D9-0607-E798C6B74757}"/>
+                    </a:ext>
+                  </a:extLst>
+                </wp:docPr>
+                <wp:cNvGraphicFramePr/>
+                <a:graphic xmlns:a="http://schemas.openxmlformats.org/drawingml/2006/main">
+                  <a:graphicData uri="http://schemas.microsoft.com/office/word/2010/wordprocessingShape">
+                    <wps:wsp>
+                      <wps:cNvCnPr/>
+                      <wps:spPr>
+                        <a:xfrm>
+                          <a:off x="0" y="0"/>
+                          <a:ext cx="0" cy="373380"/>
+                        </a:xfrm>
+                        <a:prstGeom prst="straightConnector1">
+                          <a:avLst/>
+                        </a:prstGeom>
+                        <a:ln>
+                          <a:tailEnd type="triangle"/>
+                        </a:ln>
+                      </wps:spPr>
+                      <wps:style>
+                        <a:lnRef idx="1">
+                          <a:schemeClr val="accent1"/>
+                        </a:lnRef>
+                        <a:fillRef idx="0">
+                          <a:schemeClr val="accent1"/>
+                        </a:fillRef>
+                        <a:effectRef idx="0">
+                          <a:schemeClr val="accent1"/>
+                        </a:effectRef>
+                        <a:fontRef idx="minor">
+                          <a:schemeClr val="tx1"/>
+                        </a:fontRef>
+                      </wps:style>
+                      <wps:bodyPr/>
+                    </wps:wsp>
+                  </a:graphicData>
+                </a:graphic>
+              </wp:anchor>
+            </w:drawing>
+          </mc:Choice>
+          <mc:Fallback>
+            <w:pict>
+              <v:shape w14:anchorId="0650D0E1" id="Straight Arrow Connector 62" o:spid="_x0000_s1026" type="#_x0000_t32" style="position:absolute;margin-left:253.75pt;margin-top:252.8pt;width:0;height:29.4pt;z-index:251717632;visibility:visible;mso-wrap-style:square;mso-wrap-distance-left:9pt;mso-wrap-distance-top:0;mso-wrap-distance-right:9pt;mso-wrap-distance-bottom:0;mso-position-horizontal:absolute;mso-position-horizontal-relative:text;mso-position-vertical:absolute;mso-position-vertical-relative:text" o:gfxdata="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" strokecolor="#4579b8 [3044]">
+                <v:stroke endarrow="block"/>
+              </v:shape>
+            </w:pict>
+          </mc:Fallback>
+        </mc:AlternateContent>
+      </w:r>
+    </w:p>
+    <w:p>
+      <w:pPr>
+        <w:rPr>
+          <w:sz w:val="24"/>
+        </w:rPr>
+      </w:pPr>
+    </w:p>
+    <w:p>
+      <w:pPr>
+        <w:rPr>
+          <w:sz w:val="24"/>
+        </w:rPr>
         <w:sectPr>
           <w:pgSz w:w="11900" w:h="16860"/>
           <w:pgMar w:top="960" w:right="900" w:bottom="1040" w:left="920" w:header="734" w:footer="842" w:gutter="0"/>
@@ -9770,6 +10296,1359 @@
           <w:cols w:space="720"/>
         </w:sectPr>
       </w:pPr>
+      <w:r>
+        <w:rPr>
+          <w:sz w:val="24"/>
+        </w:rPr>
+        <mc:AlternateContent>
+          <mc:Choice Requires="wps">
+            <w:drawing>
+              <wp:anchor distT="0" distB="0" distL="114300" distR="114300" simplePos="0" relativeHeight="251577344" behindDoc="0" locked="0" layoutInCell="1" allowOverlap="1" wp14:anchorId="0C1D918C" wp14:editId="07B6EF8C">
+                <wp:simplePos x="0" y="0"/>
+                <wp:positionH relativeFrom="column">
+                  <wp:posOffset>2128520</wp:posOffset>
+                </wp:positionH>
+                <wp:positionV relativeFrom="paragraph">
+                  <wp:posOffset>2491740</wp:posOffset>
+                </wp:positionV>
+                <wp:extent cx="2247900" cy="342900"/>
+                <wp:effectExtent l="0" t="0" r="19050" b="19050"/>
+                <wp:wrapNone/>
+                <wp:docPr id="8" name="Rectangle 7">
+                  <a:extLst xmlns:a="http://schemas.openxmlformats.org/drawingml/2006/main">
+                    <a:ext uri="{FF2B5EF4-FFF2-40B4-BE49-F238E27FC236}">
+                      <a16:creationId xmlns:a16="http://schemas.microsoft.com/office/drawing/2014/main" id="{CFF4814E-057F-2965-1DD6-7CC7AAC20402}"/>
+                    </a:ext>
+                  </a:extLst>
+                </wp:docPr>
+                <wp:cNvGraphicFramePr/>
+                <a:graphic xmlns:a="http://schemas.openxmlformats.org/drawingml/2006/main">
+                  <a:graphicData uri="http://schemas.microsoft.com/office/word/2010/wordprocessingShape">
+                    <wps:wsp>
+                      <wps:cNvSpPr/>
+                      <wps:spPr>
+                        <a:xfrm>
+                          <a:off x="0" y="0"/>
+                          <a:ext cx="2247900" cy="342900"/>
+                        </a:xfrm>
+                        <a:prstGeom prst="rect">
+                          <a:avLst/>
+                        </a:prstGeom>
+                      </wps:spPr>
+                      <wps:style>
+                        <a:lnRef idx="2">
+                          <a:schemeClr val="accent1">
+                            <a:shade val="50000"/>
+                          </a:schemeClr>
+                        </a:lnRef>
+                        <a:fillRef idx="1">
+                          <a:schemeClr val="accent1"/>
+                        </a:fillRef>
+                        <a:effectRef idx="0">
+                          <a:schemeClr val="accent1"/>
+                        </a:effectRef>
+                        <a:fontRef idx="minor">
+                          <a:schemeClr val="lt1"/>
+                        </a:fontRef>
+                      </wps:style>
+                      <wps:txbx>
+                        <w:txbxContent>
+                          <w:p>
+                            <w:pPr>
+                              <w:jc w:val="center"/>
+                              <w:rPr>
+                                <w:rFonts w:asciiTheme="minorHAnsi" w:hAnsi="Calibri" w:cstheme="minorBidi"/>
+                                <w:color w:val="FFFFFF" w:themeColor="background1"/>
+                                <w:kern w:val="24"/>
+                              </w:rPr>
+                            </w:pPr>
+                            <w:r>
+                              <w:rPr>
+                                <w:rFonts w:asciiTheme="minorHAnsi" w:hAnsi="Calibri" w:cstheme="minorBidi"/>
+                                <w:color w:val="FFFFFF" w:themeColor="background1"/>
+                                <w:kern w:val="24"/>
+                              </w:rPr>
+                              <w:t>Good and Services</w:t>
+                            </w:r>
+                          </w:p>
+                        </w:txbxContent>
+                      </wps:txbx>
+                      <wps:bodyPr wrap="square" rtlCol="0" anchor="ctr"/>
+                    </wps:wsp>
+                  </a:graphicData>
+                </a:graphic>
+                <wp14:sizeRelH relativeFrom="margin">
+                  <wp14:pctWidth>0</wp14:pctWidth>
+                </wp14:sizeRelH>
+              </wp:anchor>
+            </w:drawing>
+          </mc:Choice>
+          <mc:Fallback>
+            <w:pict>
+              <v:rect w14:anchorId="0C1D918C" id="Rectangle 7" o:spid="_x0000_s1027" style="position:absolute;margin-left:167.6pt;margin-top:196.2pt;width:177pt;height:27pt;z-index:251577344;visibility:visible;mso-wrap-style:square;mso-width-percent:0;mso-wrap-distance-left:9pt;mso-wrap-distance-top:0;mso-wrap-distance-right:9pt;mso-wrap-distance-bottom:0;mso-position-horizontal:absolute;mso-position-horizontal-relative:text;mso-position-vertical:absolute;mso-position-vertical-relative:text;mso-width-percent:0;mso-width-relative:margin;v-text-anchor:middle" o:gfxdata="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" fillcolor="#4f81bd [3204]" strokecolor="#243f60 [1604]" strokeweight="2pt">
+                <v:textbox>
+                  <w:txbxContent>
+                    <w:p>
+                      <w:pPr>
+                        <w:jc w:val="center"/>
+                        <w:rPr>
+                          <w:rFonts w:asciiTheme="minorHAnsi" w:hAnsi="Calibri" w:cstheme="minorBidi"/>
+                          <w:color w:val="FFFFFF" w:themeColor="background1"/>
+                          <w:kern w:val="24"/>
+                        </w:rPr>
+                      </w:pPr>
+                      <w:r>
+                        <w:rPr>
+                          <w:rFonts w:asciiTheme="minorHAnsi" w:hAnsi="Calibri" w:cstheme="minorBidi"/>
+                          <w:color w:val="FFFFFF" w:themeColor="background1"/>
+                          <w:kern w:val="24"/>
+                        </w:rPr>
+                        <w:t>Good and Services</w:t>
+                      </w:r>
+                    </w:p>
+                  </w:txbxContent>
+                </v:textbox>
+              </v:rect>
+            </w:pict>
+          </mc:Fallback>
+        </mc:AlternateContent>
+      </w:r>
+      <w:r>
+        <w:rPr>
+          <w:sz w:val="24"/>
+        </w:rPr>
+        <mc:AlternateContent>
+          <mc:Choice Requires="wps">
+            <w:drawing>
+              <wp:anchor distT="0" distB="0" distL="114300" distR="114300" simplePos="0" relativeHeight="251823104" behindDoc="0" locked="0" layoutInCell="1" allowOverlap="1" wp14:anchorId="3A08B5CA" wp14:editId="7B32DAD3">
+                <wp:simplePos x="0" y="0"/>
+                <wp:positionH relativeFrom="column">
+                  <wp:posOffset>3246120</wp:posOffset>
+                </wp:positionH>
+                <wp:positionV relativeFrom="paragraph">
+                  <wp:posOffset>2072005</wp:posOffset>
+                </wp:positionV>
+                <wp:extent cx="0" cy="373380"/>
+                <wp:effectExtent l="76200" t="0" r="95250" b="64770"/>
+                <wp:wrapNone/>
+                <wp:docPr id="2" name="Straight Arrow Connector 62"/>
+                <wp:cNvGraphicFramePr xmlns:a="http://schemas.openxmlformats.org/drawingml/2006/main"/>
+                <a:graphic xmlns:a="http://schemas.openxmlformats.org/drawingml/2006/main">
+                  <a:graphicData uri="http://schemas.microsoft.com/office/word/2010/wordprocessingShape">
+                    <wps:wsp>
+                      <wps:cNvCnPr/>
+                      <wps:spPr>
+                        <a:xfrm>
+                          <a:off x="0" y="0"/>
+                          <a:ext cx="0" cy="373380"/>
+                        </a:xfrm>
+                        <a:prstGeom prst="straightConnector1">
+                          <a:avLst/>
+                        </a:prstGeom>
+                        <a:ln>
+                          <a:tailEnd type="triangle"/>
+                        </a:ln>
+                      </wps:spPr>
+                      <wps:style>
+                        <a:lnRef idx="1">
+                          <a:schemeClr val="accent1"/>
+                        </a:lnRef>
+                        <a:fillRef idx="0">
+                          <a:schemeClr val="accent1"/>
+                        </a:fillRef>
+                        <a:effectRef idx="0">
+                          <a:schemeClr val="accent1"/>
+                        </a:effectRef>
+                        <a:fontRef idx="minor">
+                          <a:schemeClr val="tx1"/>
+                        </a:fontRef>
+                      </wps:style>
+                      <wps:bodyPr/>
+                    </wps:wsp>
+                  </a:graphicData>
+                </a:graphic>
+              </wp:anchor>
+            </w:drawing>
+          </mc:Choice>
+          <mc:Fallback>
+            <w:pict>
+              <v:shape w14:anchorId="11705A42" id="Straight Arrow Connector 62" o:spid="_x0000_s1026" type="#_x0000_t32" style="position:absolute;margin-left:255.6pt;margin-top:163.15pt;width:0;height:29.4pt;z-index:251823104;visibility:visible;mso-wrap-style:square;mso-wrap-distance-left:9pt;mso-wrap-distance-top:0;mso-wrap-distance-right:9pt;mso-wrap-distance-bottom:0;mso-position-horizontal:absolute;mso-position-horizontal-relative:text;mso-position-vertical:absolute;mso-position-vertical-relative:text" o:gfxdata="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" strokecolor="#4579b8 [3044]">
+                <v:stroke endarrow="block"/>
+              </v:shape>
+            </w:pict>
+          </mc:Fallback>
+        </mc:AlternateContent>
+      </w:r>
+      <w:r>
+        <w:rPr>
+          <w:sz w:val="24"/>
+        </w:rPr>
+        <mc:AlternateContent>
+          <mc:Choice Requires="wps">
+            <w:drawing>
+              <wp:anchor distT="0" distB="0" distL="114300" distR="114300" simplePos="0" relativeHeight="251544576" behindDoc="0" locked="0" layoutInCell="1" allowOverlap="1" wp14:anchorId="4A2FB1F6" wp14:editId="0B7AF934">
+                <wp:simplePos x="0" y="0"/>
+                <wp:positionH relativeFrom="column">
+                  <wp:posOffset>2242820</wp:posOffset>
+                </wp:positionH>
+                <wp:positionV relativeFrom="paragraph">
+                  <wp:posOffset>1752600</wp:posOffset>
+                </wp:positionV>
+                <wp:extent cx="2125980" cy="266700"/>
+                <wp:effectExtent l="0" t="0" r="26670" b="19050"/>
+                <wp:wrapNone/>
+                <wp:docPr id="7" name="Rectangle 6">
+                  <a:extLst xmlns:a="http://schemas.openxmlformats.org/drawingml/2006/main">
+                    <a:ext uri="{FF2B5EF4-FFF2-40B4-BE49-F238E27FC236}">
+                      <a16:creationId xmlns:a16="http://schemas.microsoft.com/office/drawing/2014/main" id="{2B17380A-BBB7-B383-BD01-845AB4AAF548}"/>
+                    </a:ext>
+                  </a:extLst>
+                </wp:docPr>
+                <wp:cNvGraphicFramePr/>
+                <a:graphic xmlns:a="http://schemas.openxmlformats.org/drawingml/2006/main">
+                  <a:graphicData uri="http://schemas.microsoft.com/office/word/2010/wordprocessingShape">
+                    <wps:wsp>
+                      <wps:cNvSpPr/>
+                      <wps:spPr>
+                        <a:xfrm>
+                          <a:off x="0" y="0"/>
+                          <a:ext cx="2125980" cy="266700"/>
+                        </a:xfrm>
+                        <a:prstGeom prst="rect">
+                          <a:avLst/>
+                        </a:prstGeom>
+                      </wps:spPr>
+                      <wps:style>
+                        <a:lnRef idx="2">
+                          <a:schemeClr val="accent1">
+                            <a:shade val="50000"/>
+                          </a:schemeClr>
+                        </a:lnRef>
+                        <a:fillRef idx="1">
+                          <a:schemeClr val="accent1"/>
+                        </a:fillRef>
+                        <a:effectRef idx="0">
+                          <a:schemeClr val="accent1"/>
+                        </a:effectRef>
+                        <a:fontRef idx="minor">
+                          <a:schemeClr val="lt1"/>
+                        </a:fontRef>
+                      </wps:style>
+                      <wps:txbx>
+                        <w:txbxContent>
+                          <w:p>
+                            <w:pPr>
+                              <w:jc w:val="center"/>
+                              <w:rPr>
+                                <w:rFonts w:asciiTheme="minorHAnsi" w:hAnsi="Calibri" w:cstheme="minorBidi"/>
+                                <w:color w:val="FFFFFF" w:themeColor="background1"/>
+                                <w:kern w:val="24"/>
+                              </w:rPr>
+                            </w:pPr>
+                            <w:r>
+                              <w:rPr>
+                                <w:rFonts w:asciiTheme="minorHAnsi" w:hAnsi="Calibri" w:cstheme="minorBidi"/>
+                                <w:color w:val="FFFFFF" w:themeColor="background1"/>
+                                <w:kern w:val="24"/>
+                              </w:rPr>
+                              <w:t>Scarcity</w:t>
+                            </w:r>
+                          </w:p>
+                        </w:txbxContent>
+                      </wps:txbx>
+                      <wps:bodyPr wrap="square" rtlCol="0" anchor="ctr"/>
+                    </wps:wsp>
+                  </a:graphicData>
+                </a:graphic>
+                <wp14:sizeRelH relativeFrom="margin">
+                  <wp14:pctWidth>0</wp14:pctWidth>
+                </wp14:sizeRelH>
+              </wp:anchor>
+            </w:drawing>
+          </mc:Choice>
+          <mc:Fallback>
+            <w:pict>
+              <v:rect w14:anchorId="4A2FB1F6" id="Rectangle 6" o:spid="_x0000_s1028" style="position:absolute;margin-left:176.6pt;margin-top:138pt;width:167.4pt;height:21pt;z-index:251544576;visibility:visible;mso-wrap-style:square;mso-width-percent:0;mso-wrap-distance-left:9pt;mso-wrap-distance-top:0;mso-wrap-distance-right:9pt;mso-wrap-distance-bottom:0;mso-position-horizontal:absolute;mso-position-horizontal-relative:text;mso-position-vertical:absolute;mso-position-vertical-relative:text;mso-width-percent:0;mso-width-relative:margin;v-text-anchor:middle" o:gfxdata="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" fillcolor="#4f81bd [3204]" strokecolor="#243f60 [1604]" strokeweight="2pt">
+                <v:textbox>
+                  <w:txbxContent>
+                    <w:p>
+                      <w:pPr>
+                        <w:jc w:val="center"/>
+                        <w:rPr>
+                          <w:rFonts w:asciiTheme="minorHAnsi" w:hAnsi="Calibri" w:cstheme="minorBidi"/>
+                          <w:color w:val="FFFFFF" w:themeColor="background1"/>
+                          <w:kern w:val="24"/>
+                        </w:rPr>
+                      </w:pPr>
+                      <w:r>
+                        <w:rPr>
+                          <w:rFonts w:asciiTheme="minorHAnsi" w:hAnsi="Calibri" w:cstheme="minorBidi"/>
+                          <w:color w:val="FFFFFF" w:themeColor="background1"/>
+                          <w:kern w:val="24"/>
+                        </w:rPr>
+                        <w:t>Scarcity</w:t>
+                      </w:r>
+                    </w:p>
+                  </w:txbxContent>
+                </v:textbox>
+              </v:rect>
+            </w:pict>
+          </mc:Fallback>
+        </mc:AlternateContent>
+      </w:r>
+      <w:r>
+        <w:rPr>
+          <w:sz w:val="24"/>
+        </w:rPr>
+        <mc:AlternateContent>
+          <mc:Choice Requires="wps">
+            <w:drawing>
+              <wp:anchor distT="0" distB="0" distL="114300" distR="114300" simplePos="0" relativeHeight="251606016" behindDoc="0" locked="0" layoutInCell="1" allowOverlap="1" wp14:anchorId="6AE70294" wp14:editId="1010956B">
+                <wp:simplePos x="0" y="0"/>
+                <wp:positionH relativeFrom="column">
+                  <wp:posOffset>2029460</wp:posOffset>
+                </wp:positionH>
+                <wp:positionV relativeFrom="paragraph">
+                  <wp:posOffset>3246120</wp:posOffset>
+                </wp:positionV>
+                <wp:extent cx="2377440" cy="266700"/>
+                <wp:effectExtent l="0" t="0" r="22860" b="19050"/>
+                <wp:wrapNone/>
+                <wp:docPr id="9" name="Rectangle 8">
+                  <a:extLst xmlns:a="http://schemas.openxmlformats.org/drawingml/2006/main">
+                    <a:ext uri="{FF2B5EF4-FFF2-40B4-BE49-F238E27FC236}">
+                      <a16:creationId xmlns:a16="http://schemas.microsoft.com/office/drawing/2014/main" id="{82FA6A05-F8BA-009D-F8CC-F19150AE8424}"/>
+                    </a:ext>
+                  </a:extLst>
+                </wp:docPr>
+                <wp:cNvGraphicFramePr/>
+                <a:graphic xmlns:a="http://schemas.openxmlformats.org/drawingml/2006/main">
+                  <a:graphicData uri="http://schemas.microsoft.com/office/word/2010/wordprocessingShape">
+                    <wps:wsp>
+                      <wps:cNvSpPr/>
+                      <wps:spPr>
+                        <a:xfrm>
+                          <a:off x="0" y="0"/>
+                          <a:ext cx="2377440" cy="266700"/>
+                        </a:xfrm>
+                        <a:prstGeom prst="rect">
+                          <a:avLst/>
+                        </a:prstGeom>
+                      </wps:spPr>
+                      <wps:style>
+                        <a:lnRef idx="2">
+                          <a:schemeClr val="accent1">
+                            <a:shade val="50000"/>
+                          </a:schemeClr>
+                        </a:lnRef>
+                        <a:fillRef idx="1">
+                          <a:schemeClr val="accent1"/>
+                        </a:fillRef>
+                        <a:effectRef idx="0">
+                          <a:schemeClr val="accent1"/>
+                        </a:effectRef>
+                        <a:fontRef idx="minor">
+                          <a:schemeClr val="lt1"/>
+                        </a:fontRef>
+                      </wps:style>
+                      <wps:txbx>
+                        <w:txbxContent>
+                          <w:p>
+                            <w:pPr>
+                              <w:jc w:val="center"/>
+                              <w:rPr>
+                                <w:rFonts w:asciiTheme="minorHAnsi" w:hAnsi="Calibri" w:cstheme="minorBidi"/>
+                                <w:color w:val="FFFFFF" w:themeColor="background1"/>
+                                <w:kern w:val="24"/>
+                              </w:rPr>
+                            </w:pPr>
+                            <w:r>
+                              <w:rPr>
+                                <w:rFonts w:asciiTheme="minorHAnsi" w:hAnsi="Calibri" w:cstheme="minorBidi"/>
+                                <w:color w:val="FFFFFF" w:themeColor="background1"/>
+                                <w:kern w:val="24"/>
+                              </w:rPr>
+                              <w:t xml:space="preserve">Choice </w:t>
+                            </w:r>
+                          </w:p>
+                        </w:txbxContent>
+                      </wps:txbx>
+                      <wps:bodyPr wrap="square" rtlCol="0" anchor="ctr"/>
+                    </wps:wsp>
+                  </a:graphicData>
+                </a:graphic>
+                <wp14:sizeRelH relativeFrom="margin">
+                  <wp14:pctWidth>0</wp14:pctWidth>
+                </wp14:sizeRelH>
+              </wp:anchor>
+            </w:drawing>
+          </mc:Choice>
+          <mc:Fallback>
+            <w:pict>
+              <v:rect w14:anchorId="6AE70294" id="Rectangle 8" o:spid="_x0000_s1029" style="position:absolute;margin-left:159.8pt;margin-top:255.6pt;width:187.2pt;height:21pt;z-index:251606016;visibility:visible;mso-wrap-style:square;mso-width-percent:0;mso-wrap-distance-left:9pt;mso-wrap-distance-top:0;mso-wrap-distance-right:9pt;mso-wrap-distance-bottom:0;mso-position-horizontal:absolute;mso-position-horizontal-relative:text;mso-position-vertical:absolute;mso-position-vertical-relative:text;mso-width-percent:0;mso-width-relative:margin;v-text-anchor:middle" o:gfxdata="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" fillcolor="#4f81bd [3204]" strokecolor="#243f60 [1604]" strokeweight="2pt">
+                <v:textbox>
+                  <w:txbxContent>
+                    <w:p>
+                      <w:pPr>
+                        <w:jc w:val="center"/>
+                        <w:rPr>
+                          <w:rFonts w:asciiTheme="minorHAnsi" w:hAnsi="Calibri" w:cstheme="minorBidi"/>
+                          <w:color w:val="FFFFFF" w:themeColor="background1"/>
+                          <w:kern w:val="24"/>
+                        </w:rPr>
+                      </w:pPr>
+                      <w:r>
+                        <w:rPr>
+                          <w:rFonts w:asciiTheme="minorHAnsi" w:hAnsi="Calibri" w:cstheme="minorBidi"/>
+                          <w:color w:val="FFFFFF" w:themeColor="background1"/>
+                          <w:kern w:val="24"/>
+                        </w:rPr>
+                        <w:t xml:space="preserve">Choice </w:t>
+                      </w:r>
+                    </w:p>
+                  </w:txbxContent>
+                </v:textbox>
+              </v:rect>
+            </w:pict>
+          </mc:Fallback>
+        </mc:AlternateContent>
+      </w:r>
+      <w:r>
+        <w:rPr>
+          <w:sz w:val="24"/>
+        </w:rPr>
+        <mc:AlternateContent>
+          <mc:Choice Requires="wps">
+            <w:drawing>
+              <wp:anchor distT="0" distB="0" distL="114300" distR="114300" simplePos="0" relativeHeight="251655168" behindDoc="0" locked="0" layoutInCell="1" allowOverlap="1" wp14:anchorId="334B78EB" wp14:editId="41277218">
+                <wp:simplePos x="0" y="0"/>
+                <wp:positionH relativeFrom="column">
+                  <wp:posOffset>1968500</wp:posOffset>
+                </wp:positionH>
+                <wp:positionV relativeFrom="paragraph">
+                  <wp:posOffset>4552950</wp:posOffset>
+                </wp:positionV>
+                <wp:extent cx="2446020" cy="327660"/>
+                <wp:effectExtent l="0" t="0" r="11430" b="15240"/>
+                <wp:wrapNone/>
+                <wp:docPr id="16" name="Rectangle 15">
+                  <a:extLst xmlns:a="http://schemas.openxmlformats.org/drawingml/2006/main">
+                    <a:ext uri="{FF2B5EF4-FFF2-40B4-BE49-F238E27FC236}">
+                      <a16:creationId xmlns:a16="http://schemas.microsoft.com/office/drawing/2014/main" id="{8C613AC9-6722-CA48-2668-1CB9B9B7B11F}"/>
+                    </a:ext>
+                  </a:extLst>
+                </wp:docPr>
+                <wp:cNvGraphicFramePr/>
+                <a:graphic xmlns:a="http://schemas.openxmlformats.org/drawingml/2006/main">
+                  <a:graphicData uri="http://schemas.microsoft.com/office/word/2010/wordprocessingShape">
+                    <wps:wsp>
+                      <wps:cNvSpPr/>
+                      <wps:spPr>
+                        <a:xfrm>
+                          <a:off x="0" y="0"/>
+                          <a:ext cx="2446020" cy="327660"/>
+                        </a:xfrm>
+                        <a:prstGeom prst="rect">
+                          <a:avLst/>
+                        </a:prstGeom>
+                      </wps:spPr>
+                      <wps:style>
+                        <a:lnRef idx="2">
+                          <a:schemeClr val="accent1">
+                            <a:shade val="50000"/>
+                          </a:schemeClr>
+                        </a:lnRef>
+                        <a:fillRef idx="1">
+                          <a:schemeClr val="accent1"/>
+                        </a:fillRef>
+                        <a:effectRef idx="0">
+                          <a:schemeClr val="accent1"/>
+                        </a:effectRef>
+                        <a:fontRef idx="minor">
+                          <a:schemeClr val="lt1"/>
+                        </a:fontRef>
+                      </wps:style>
+                      <wps:txbx>
+                        <w:txbxContent>
+                          <w:p>
+                            <w:pPr>
+                              <w:jc w:val="center"/>
+                              <w:rPr>
+                                <w:rFonts w:asciiTheme="minorHAnsi" w:hAnsi="Calibri" w:cstheme="minorBidi"/>
+                                <w:color w:val="FFFFFF" w:themeColor="background1"/>
+                                <w:kern w:val="24"/>
+                              </w:rPr>
+                            </w:pPr>
+                            <w:r>
+                              <w:rPr>
+                                <w:rFonts w:asciiTheme="minorHAnsi" w:hAnsi="Calibri" w:cstheme="minorBidi"/>
+                                <w:color w:val="FFFFFF" w:themeColor="background1"/>
+                                <w:kern w:val="24"/>
+                              </w:rPr>
+                              <w:t>Select Items</w:t>
+                            </w:r>
+                          </w:p>
+                        </w:txbxContent>
+                      </wps:txbx>
+                      <wps:bodyPr wrap="square" rtlCol="0" anchor="ctr">
+                        <a:noAutofit/>
+                      </wps:bodyPr>
+                    </wps:wsp>
+                  </a:graphicData>
+                </a:graphic>
+                <wp14:sizeRelH relativeFrom="margin">
+                  <wp14:pctWidth>0</wp14:pctWidth>
+                </wp14:sizeRelH>
+                <wp14:sizeRelV relativeFrom="margin">
+                  <wp14:pctHeight>0</wp14:pctHeight>
+                </wp14:sizeRelV>
+              </wp:anchor>
+            </w:drawing>
+          </mc:Choice>
+          <mc:Fallback>
+            <w:pict>
+              <v:rect w14:anchorId="334B78EB" id="Rectangle 15" o:spid="_x0000_s1030" style="position:absolute;margin-left:155pt;margin-top:358.5pt;width:192.6pt;height:25.8pt;z-index:251655168;visibility:visible;mso-wrap-style:square;mso-width-percent:0;mso-height-percent:0;mso-wrap-distance-left:9pt;mso-wrap-distance-top:0;mso-wrap-distance-right:9pt;mso-wrap-distance-bottom:0;mso-position-horizontal:absolute;mso-position-horizontal-relative:text;mso-position-vertical:absolute;mso-position-vertical-relative:text;mso-width-percent:0;mso-height-percent:0;mso-width-relative:margin;mso-height-relative:margin;v-text-anchor:middle" o:gfxdata="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" fillcolor="#4f81bd [3204]" strokecolor="#243f60 [1604]" strokeweight="2pt">
+                <v:textbox>
+                  <w:txbxContent>
+                    <w:p>
+                      <w:pPr>
+                        <w:jc w:val="center"/>
+                        <w:rPr>
+                          <w:rFonts w:asciiTheme="minorHAnsi" w:hAnsi="Calibri" w:cstheme="minorBidi"/>
+                          <w:color w:val="FFFFFF" w:themeColor="background1"/>
+                          <w:kern w:val="24"/>
+                        </w:rPr>
+                      </w:pPr>
+                      <w:r>
+                        <w:rPr>
+                          <w:rFonts w:asciiTheme="minorHAnsi" w:hAnsi="Calibri" w:cstheme="minorBidi"/>
+                          <w:color w:val="FFFFFF" w:themeColor="background1"/>
+                          <w:kern w:val="24"/>
+                        </w:rPr>
+                        <w:t>Select Items</w:t>
+                      </w:r>
+                    </w:p>
+                  </w:txbxContent>
+                </v:textbox>
+              </v:rect>
+            </w:pict>
+          </mc:Fallback>
+        </mc:AlternateContent>
+      </w:r>
+      <w:r>
+        <w:rPr>
+          <w:sz w:val="24"/>
+        </w:rPr>
+        <mc:AlternateContent>
+          <mc:Choice Requires="wps">
+            <w:drawing>
+              <wp:anchor distT="0" distB="0" distL="114300" distR="114300" simplePos="0" relativeHeight="251630592" behindDoc="0" locked="0" layoutInCell="1" allowOverlap="1" wp14:anchorId="4274013E" wp14:editId="6740EF41">
+                <wp:simplePos x="0" y="0"/>
+                <wp:positionH relativeFrom="column">
+                  <wp:posOffset>2494280</wp:posOffset>
+                </wp:positionH>
+                <wp:positionV relativeFrom="paragraph">
+                  <wp:posOffset>3901440</wp:posOffset>
+                </wp:positionV>
+                <wp:extent cx="1457325" cy="320040"/>
+                <wp:effectExtent l="0" t="0" r="28575" b="22860"/>
+                <wp:wrapNone/>
+                <wp:docPr id="15" name="Rectangle 14">
+                  <a:extLst xmlns:a="http://schemas.openxmlformats.org/drawingml/2006/main">
+                    <a:ext uri="{FF2B5EF4-FFF2-40B4-BE49-F238E27FC236}">
+                      <a16:creationId xmlns:a16="http://schemas.microsoft.com/office/drawing/2014/main" id="{CED79853-8F8C-7E6D-4F35-3A623A0E774A}"/>
+                    </a:ext>
+                  </a:extLst>
+                </wp:docPr>
+                <wp:cNvGraphicFramePr/>
+                <a:graphic xmlns:a="http://schemas.openxmlformats.org/drawingml/2006/main">
+                  <a:graphicData uri="http://schemas.microsoft.com/office/word/2010/wordprocessingShape">
+                    <wps:wsp>
+                      <wps:cNvSpPr/>
+                      <wps:spPr>
+                        <a:xfrm>
+                          <a:off x="0" y="0"/>
+                          <a:ext cx="1457325" cy="320040"/>
+                        </a:xfrm>
+                        <a:prstGeom prst="rect">
+                          <a:avLst/>
+                        </a:prstGeom>
+                      </wps:spPr>
+                      <wps:style>
+                        <a:lnRef idx="2">
+                          <a:schemeClr val="accent1">
+                            <a:shade val="50000"/>
+                          </a:schemeClr>
+                        </a:lnRef>
+                        <a:fillRef idx="1">
+                          <a:schemeClr val="accent1"/>
+                        </a:fillRef>
+                        <a:effectRef idx="0">
+                          <a:schemeClr val="accent1"/>
+                        </a:effectRef>
+                        <a:fontRef idx="minor">
+                          <a:schemeClr val="lt1"/>
+                        </a:fontRef>
+                      </wps:style>
+                      <wps:txbx>
+                        <w:txbxContent>
+                          <w:p>
+                            <w:pPr>
+                              <w:jc w:val="center"/>
+                              <w:rPr>
+                                <w:rFonts w:asciiTheme="minorHAnsi" w:hAnsi="Calibri" w:cstheme="minorBidi"/>
+                                <w:color w:val="FFFFFF" w:themeColor="background1"/>
+                                <w:kern w:val="24"/>
+                              </w:rPr>
+                            </w:pPr>
+                            <w:r>
+                              <w:rPr>
+                                <w:rFonts w:asciiTheme="minorHAnsi" w:hAnsi="Calibri" w:cstheme="minorBidi"/>
+                                <w:color w:val="FFFFFF" w:themeColor="background1"/>
+                                <w:kern w:val="24"/>
+                              </w:rPr>
+                              <w:t>Cost</w:t>
+                            </w:r>
+                          </w:p>
+                        </w:txbxContent>
+                      </wps:txbx>
+                      <wps:bodyPr rtlCol="0" anchor="ctr">
+                        <a:noAutofit/>
+                      </wps:bodyPr>
+                    </wps:wsp>
+                  </a:graphicData>
+                </a:graphic>
+                <wp14:sizeRelV relativeFrom="margin">
+                  <wp14:pctHeight>0</wp14:pctHeight>
+                </wp14:sizeRelV>
+              </wp:anchor>
+            </w:drawing>
+          </mc:Choice>
+          <mc:Fallback>
+            <w:pict>
+              <v:rect w14:anchorId="4274013E" id="Rectangle 14" o:spid="_x0000_s1031" style="position:absolute;margin-left:196.4pt;margin-top:307.2pt;width:114.75pt;height:25.2pt;z-index:251630592;visibility:visible;mso-wrap-style:square;mso-height-percent:0;mso-wrap-distance-left:9pt;mso-wrap-distance-top:0;mso-wrap-distance-right:9pt;mso-wrap-distance-bottom:0;mso-position-horizontal:absolute;mso-position-horizontal-relative:text;mso-position-vertical:absolute;mso-position-vertical-relative:text;mso-height-percent:0;mso-height-relative:margin;v-text-anchor:middle" o:gfxdata="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" fillcolor="#4f81bd [3204]" strokecolor="#243f60 [1604]" strokeweight="2pt">
+                <v:textbox>
+                  <w:txbxContent>
+                    <w:p>
+                      <w:pPr>
+                        <w:jc w:val="center"/>
+                        <w:rPr>
+                          <w:rFonts w:asciiTheme="minorHAnsi" w:hAnsi="Calibri" w:cstheme="minorBidi"/>
+                          <w:color w:val="FFFFFF" w:themeColor="background1"/>
+                          <w:kern w:val="24"/>
+                        </w:rPr>
+                      </w:pPr>
+                      <w:r>
+                        <w:rPr>
+                          <w:rFonts w:asciiTheme="minorHAnsi" w:hAnsi="Calibri" w:cstheme="minorBidi"/>
+                          <w:color w:val="FFFFFF" w:themeColor="background1"/>
+                          <w:kern w:val="24"/>
+                        </w:rPr>
+                        <w:t>Cost</w:t>
+                      </w:r>
+                    </w:p>
+                  </w:txbxContent>
+                </v:textbox>
+              </v:rect>
+            </w:pict>
+          </mc:Fallback>
+        </mc:AlternateContent>
+      </w:r>
+      <w:r>
+        <w:rPr>
+          <w:sz w:val="24"/>
+        </w:rPr>
+        <mc:AlternateContent>
+          <mc:Choice Requires="wps">
+            <w:drawing>
+              <wp:anchor distT="0" distB="0" distL="114300" distR="114300" simplePos="0" relativeHeight="251806720" behindDoc="0" locked="0" layoutInCell="1" allowOverlap="1" wp14:anchorId="7010615B" wp14:editId="6D21A7CE">
+                <wp:simplePos x="0" y="0"/>
+                <wp:positionH relativeFrom="column">
+                  <wp:posOffset>1428115</wp:posOffset>
+                </wp:positionH>
+                <wp:positionV relativeFrom="paragraph">
+                  <wp:posOffset>800735</wp:posOffset>
+                </wp:positionV>
+                <wp:extent cx="663575" cy="1163955"/>
+                <wp:effectExtent l="0" t="2540" r="95885" b="57785"/>
+                <wp:wrapNone/>
+                <wp:docPr id="40" name="Connector: Elbow 39">
+                  <a:extLst xmlns:a="http://schemas.openxmlformats.org/drawingml/2006/main">
+                    <a:ext uri="{FF2B5EF4-FFF2-40B4-BE49-F238E27FC236}">
+                      <a16:creationId xmlns:a16="http://schemas.microsoft.com/office/drawing/2014/main" id="{81159BC6-8932-8BE6-A88E-CBEE5EC05E22}"/>
+                    </a:ext>
+                  </a:extLst>
+                </wp:docPr>
+                <wp:cNvGraphicFramePr>
+                  <a:graphicFrameLocks xmlns:a="http://schemas.openxmlformats.org/drawingml/2006/main"/>
+                </wp:cNvGraphicFramePr>
+                <a:graphic xmlns:a="http://schemas.openxmlformats.org/drawingml/2006/main">
+                  <a:graphicData uri="http://schemas.microsoft.com/office/word/2010/wordprocessingShape">
+                    <wps:wsp>
+                      <wps:cNvCnPr>
+                        <a:cxnSpLocks/>
+                      </wps:cNvCnPr>
+                      <wps:spPr>
+                        <a:xfrm rot="16200000" flipH="1">
+                          <a:off x="0" y="0"/>
+                          <a:ext cx="663575" cy="1163955"/>
+                        </a:xfrm>
+                        <a:prstGeom prst="bentConnector3">
+                          <a:avLst>
+                            <a:gd name="adj1" fmla="val 50000"/>
+                          </a:avLst>
+                        </a:prstGeom>
+                        <a:ln>
+                          <a:tailEnd type="triangle"/>
+                        </a:ln>
+                      </wps:spPr>
+                      <wps:style>
+                        <a:lnRef idx="1">
+                          <a:schemeClr val="accent1"/>
+                        </a:lnRef>
+                        <a:fillRef idx="0">
+                          <a:schemeClr val="accent1"/>
+                        </a:fillRef>
+                        <a:effectRef idx="0">
+                          <a:schemeClr val="accent1"/>
+                        </a:effectRef>
+                        <a:fontRef idx="minor">
+                          <a:schemeClr val="tx1"/>
+                        </a:fontRef>
+                      </wps:style>
+                      <wps:bodyPr/>
+                    </wps:wsp>
+                  </a:graphicData>
+                </a:graphic>
+                <wp14:sizeRelH relativeFrom="margin">
+                  <wp14:pctWidth>0</wp14:pctWidth>
+                </wp14:sizeRelH>
+                <wp14:sizeRelV relativeFrom="margin">
+                  <wp14:pctHeight>0</wp14:pctHeight>
+                </wp14:sizeRelV>
+              </wp:anchor>
+            </w:drawing>
+          </mc:Choice>
+          <mc:Fallback>
+            <w:pict>
+              <v:shapetype w14:anchorId="668C8482" id="_x0000_t34" coordsize="21600,21600" o:spt="34" o:oned="t" adj="10800" path="m,l@0,0@0,21600,21600,21600e" filled="f">
+                <v:stroke joinstyle="miter"/>
+                <v:formulas>
+                  <v:f eqn="val #0"/>
+                </v:formulas>
+                <v:path arrowok="t" fillok="f" o:connecttype="none"/>
+                <v:handles>
+                  <v:h position="#0,center"/>
+                </v:handles>
+                <o:lock v:ext="edit" shapetype="t"/>
+              </v:shapetype>
+              <v:shape id="Connector: Elbow 39" o:spid="_x0000_s1026" type="#_x0000_t34" style="position:absolute;margin-left:112.45pt;margin-top:63.05pt;width:52.25pt;height:91.65pt;rotation:90;flip:x;z-index:251806720;visibility:visible;mso-wrap-style:square;mso-width-percent:0;mso-height-percent:0;mso-wrap-distance-left:9pt;mso-wrap-distance-top:0;mso-wrap-distance-right:9pt;mso-wrap-distance-bottom:0;mso-position-horizontal:absolute;mso-position-horizontal-relative:text;mso-position-vertical:absolute;mso-position-vertical-relative:text;mso-width-percent:0;mso-height-percent:0;mso-width-relative:margin;mso-height-relative:margin" o:gfxdata="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" strokecolor="#4579b8 [3044]">
+                <v:stroke endarrow="block"/>
+                <o:lock v:ext="edit" shapetype="f"/>
+              </v:shape>
+            </w:pict>
+          </mc:Fallback>
+        </mc:AlternateContent>
+      </w:r>
+      <w:r>
+        <w:rPr>
+          <w:sz w:val="24"/>
+        </w:rPr>
+        <mc:AlternateContent>
+          <mc:Choice Requires="wps">
+            <w:drawing>
+              <wp:anchor distT="0" distB="0" distL="114300" distR="114300" simplePos="0" relativeHeight="251821056" behindDoc="0" locked="0" layoutInCell="1" allowOverlap="1" wp14:anchorId="7F437F66" wp14:editId="3F2F870B">
+                <wp:simplePos x="0" y="0"/>
+                <wp:positionH relativeFrom="column">
+                  <wp:posOffset>4544693</wp:posOffset>
+                </wp:positionH>
+                <wp:positionV relativeFrom="paragraph">
+                  <wp:posOffset>838202</wp:posOffset>
+                </wp:positionV>
+                <wp:extent cx="639447" cy="1158875"/>
+                <wp:effectExtent l="83185" t="0" r="15240" b="72390"/>
+                <wp:wrapNone/>
+                <wp:docPr id="43" name="Connector: Elbow 42">
+                  <a:extLst xmlns:a="http://schemas.openxmlformats.org/drawingml/2006/main">
+                    <a:ext uri="{FF2B5EF4-FFF2-40B4-BE49-F238E27FC236}">
+                      <a16:creationId xmlns:a16="http://schemas.microsoft.com/office/drawing/2014/main" id="{82F40190-7268-ACBB-FE71-62271EBD67B5}"/>
+                    </a:ext>
+                  </a:extLst>
+                </wp:docPr>
+                <wp:cNvGraphicFramePr>
+                  <a:graphicFrameLocks xmlns:a="http://schemas.openxmlformats.org/drawingml/2006/main"/>
+                </wp:cNvGraphicFramePr>
+                <a:graphic xmlns:a="http://schemas.openxmlformats.org/drawingml/2006/main">
+                  <a:graphicData uri="http://schemas.microsoft.com/office/word/2010/wordprocessingShape">
+                    <wps:wsp>
+                      <wps:cNvCnPr>
+                        <a:cxnSpLocks/>
+                      </wps:cNvCnPr>
+                      <wps:spPr>
+                        <a:xfrm rot="5400000">
+                          <a:off x="0" y="0"/>
+                          <a:ext cx="639447" cy="1158875"/>
+                        </a:xfrm>
+                        <a:prstGeom prst="bentConnector3">
+                          <a:avLst>
+                            <a:gd name="adj1" fmla="val 50000"/>
+                          </a:avLst>
+                        </a:prstGeom>
+                        <a:ln>
+                          <a:tailEnd type="triangle"/>
+                        </a:ln>
+                      </wps:spPr>
+                      <wps:style>
+                        <a:lnRef idx="1">
+                          <a:schemeClr val="accent1"/>
+                        </a:lnRef>
+                        <a:fillRef idx="0">
+                          <a:schemeClr val="accent1"/>
+                        </a:fillRef>
+                        <a:effectRef idx="0">
+                          <a:schemeClr val="accent1"/>
+                        </a:effectRef>
+                        <a:fontRef idx="minor">
+                          <a:schemeClr val="tx1"/>
+                        </a:fontRef>
+                      </wps:style>
+                      <wps:bodyPr/>
+                    </wps:wsp>
+                  </a:graphicData>
+                </a:graphic>
+                <wp14:sizeRelH relativeFrom="margin">
+                  <wp14:pctWidth>0</wp14:pctWidth>
+                </wp14:sizeRelH>
+                <wp14:sizeRelV relativeFrom="margin">
+                  <wp14:pctHeight>0</wp14:pctHeight>
+                </wp14:sizeRelV>
+              </wp:anchor>
+            </w:drawing>
+          </mc:Choice>
+          <mc:Fallback>
+            <w:pict>
+              <v:shape w14:anchorId="27C53C59" id="Connector: Elbow 42" o:spid="_x0000_s1026" type="#_x0000_t34" style="position:absolute;margin-left:357.85pt;margin-top:66pt;width:50.35pt;height:91.25pt;rotation:90;z-index:251821056;visibility:visible;mso-wrap-style:square;mso-width-percent:0;mso-height-percent:0;mso-wrap-distance-left:9pt;mso-wrap-distance-top:0;mso-wrap-distance-right:9pt;mso-wrap-distance-bottom:0;mso-position-horizontal:absolute;mso-position-horizontal-relative:text;mso-position-vertical:absolute;mso-position-vertical-relative:text;mso-width-percent:0;mso-height-percent:0;mso-width-relative:margin;mso-height-relative:margin" o:gfxdata="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" strokecolor="#4579b8 [3044]">
+                <v:stroke endarrow="block"/>
+                <o:lock v:ext="edit" shapetype="f"/>
+              </v:shape>
+            </w:pict>
+          </mc:Fallback>
+        </mc:AlternateContent>
+      </w:r>
+      <w:r>
+        <w:rPr>
+          <w:sz w:val="24"/>
+        </w:rPr>
+        <mc:AlternateContent>
+          <mc:Choice Requires="wps">
+            <w:drawing>
+              <wp:anchor distT="0" distB="0" distL="114300" distR="114300" simplePos="0" relativeHeight="251669504" behindDoc="0" locked="0" layoutInCell="1" allowOverlap="1" wp14:anchorId="0E508D56" wp14:editId="2150E8A0">
+                <wp:simplePos x="0" y="0"/>
+                <wp:positionH relativeFrom="column">
+                  <wp:posOffset>1572259</wp:posOffset>
+                </wp:positionH>
+                <wp:positionV relativeFrom="paragraph">
+                  <wp:posOffset>487680</wp:posOffset>
+                </wp:positionV>
+                <wp:extent cx="1650365" cy="281940"/>
+                <wp:effectExtent l="38100" t="0" r="26035" b="80010"/>
+                <wp:wrapNone/>
+                <wp:docPr id="51" name="Straight Arrow Connector 50">
+                  <a:extLst xmlns:a="http://schemas.openxmlformats.org/drawingml/2006/main">
+                    <a:ext uri="{FF2B5EF4-FFF2-40B4-BE49-F238E27FC236}">
+                      <a16:creationId xmlns:a16="http://schemas.microsoft.com/office/drawing/2014/main" id="{14117AC3-E7A6-5AA0-4F3C-C8D9E680E3E0}"/>
+                    </a:ext>
+                  </a:extLst>
+                </wp:docPr>
+                <wp:cNvGraphicFramePr>
+                  <a:graphicFrameLocks xmlns:a="http://schemas.openxmlformats.org/drawingml/2006/main"/>
+                </wp:cNvGraphicFramePr>
+                <a:graphic xmlns:a="http://schemas.openxmlformats.org/drawingml/2006/main">
+                  <a:graphicData uri="http://schemas.microsoft.com/office/word/2010/wordprocessingShape">
+                    <wps:wsp>
+                      <wps:cNvCnPr>
+                        <a:cxnSpLocks/>
+                      </wps:cNvCnPr>
+                      <wps:spPr>
+                        <a:xfrm flipH="1">
+                          <a:off x="0" y="0"/>
+                          <a:ext cx="1650365" cy="281940"/>
+                        </a:xfrm>
+                        <a:prstGeom prst="straightConnector1">
+                          <a:avLst/>
+                        </a:prstGeom>
+                        <a:ln>
+                          <a:tailEnd type="triangle"/>
+                        </a:ln>
+                      </wps:spPr>
+                      <wps:style>
+                        <a:lnRef idx="1">
+                          <a:schemeClr val="accent1"/>
+                        </a:lnRef>
+                        <a:fillRef idx="0">
+                          <a:schemeClr val="accent1"/>
+                        </a:fillRef>
+                        <a:effectRef idx="0">
+                          <a:schemeClr val="accent1"/>
+                        </a:effectRef>
+                        <a:fontRef idx="minor">
+                          <a:schemeClr val="tx1"/>
+                        </a:fontRef>
+                      </wps:style>
+                      <wps:bodyPr/>
+                    </wps:wsp>
+                  </a:graphicData>
+                </a:graphic>
+                <wp14:sizeRelH relativeFrom="margin">
+                  <wp14:pctWidth>0</wp14:pctWidth>
+                </wp14:sizeRelH>
+                <wp14:sizeRelV relativeFrom="margin">
+                  <wp14:pctHeight>0</wp14:pctHeight>
+                </wp14:sizeRelV>
+              </wp:anchor>
+            </w:drawing>
+          </mc:Choice>
+          <mc:Fallback>
+            <w:pict>
+              <v:shape w14:anchorId="46C4E98D" id="Straight Arrow Connector 50" o:spid="_x0000_s1026" type="#_x0000_t32" style="position:absolute;margin-left:123.8pt;margin-top:38.4pt;width:129.95pt;height:22.2pt;flip:x;z-index:251669504;visibility:visible;mso-wrap-style:square;mso-width-percent:0;mso-height-percent:0;mso-wrap-distance-left:9pt;mso-wrap-distance-top:0;mso-wrap-distance-right:9pt;mso-wrap-distance-bottom:0;mso-position-horizontal:absolute;mso-position-horizontal-relative:text;mso-position-vertical:absolute;mso-position-vertical-relative:text;mso-width-percent:0;mso-height-percent:0;mso-width-relative:margin;mso-height-relative:margin" o:gfxdata="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" strokecolor="#4579b8 [3044]">
+                <v:stroke endarrow="block"/>
+                <o:lock v:ext="edit" shapetype="f"/>
+              </v:shape>
+            </w:pict>
+          </mc:Fallback>
+        </mc:AlternateContent>
+      </w:r>
+      <w:r>
+        <w:rPr>
+          <w:sz w:val="24"/>
+        </w:rPr>
+        <mc:AlternateContent>
+          <mc:Choice Requires="wps">
+            <w:drawing>
+              <wp:anchor distT="0" distB="0" distL="114300" distR="114300" simplePos="0" relativeHeight="251683840" behindDoc="0" locked="0" layoutInCell="1" allowOverlap="1" wp14:anchorId="61C63A0A" wp14:editId="37F8F6CD">
+                <wp:simplePos x="0" y="0"/>
+                <wp:positionH relativeFrom="column">
+                  <wp:posOffset>3225800</wp:posOffset>
+                </wp:positionH>
+                <wp:positionV relativeFrom="paragraph">
+                  <wp:posOffset>510540</wp:posOffset>
+                </wp:positionV>
+                <wp:extent cx="1889760" cy="304800"/>
+                <wp:effectExtent l="0" t="0" r="53340" b="76200"/>
+                <wp:wrapNone/>
+                <wp:docPr id="57" name="Straight Arrow Connector 56">
+                  <a:extLst xmlns:a="http://schemas.openxmlformats.org/drawingml/2006/main">
+                    <a:ext uri="{FF2B5EF4-FFF2-40B4-BE49-F238E27FC236}">
+                      <a16:creationId xmlns:a16="http://schemas.microsoft.com/office/drawing/2014/main" id="{6EFD618A-CD55-CA1B-A511-37E9206D4F85}"/>
+                    </a:ext>
+                  </a:extLst>
+                </wp:docPr>
+                <wp:cNvGraphicFramePr>
+                  <a:graphicFrameLocks xmlns:a="http://schemas.openxmlformats.org/drawingml/2006/main"/>
+                </wp:cNvGraphicFramePr>
+                <a:graphic xmlns:a="http://schemas.openxmlformats.org/drawingml/2006/main">
+                  <a:graphicData uri="http://schemas.microsoft.com/office/word/2010/wordprocessingShape">
+                    <wps:wsp>
+                      <wps:cNvCnPr>
+                        <a:cxnSpLocks/>
+                      </wps:cNvCnPr>
+                      <wps:spPr>
+                        <a:xfrm>
+                          <a:off x="0" y="0"/>
+                          <a:ext cx="1889760" cy="304800"/>
+                        </a:xfrm>
+                        <a:prstGeom prst="straightConnector1">
+                          <a:avLst/>
+                        </a:prstGeom>
+                        <a:ln>
+                          <a:tailEnd type="triangle"/>
+                        </a:ln>
+                      </wps:spPr>
+                      <wps:style>
+                        <a:lnRef idx="1">
+                          <a:schemeClr val="accent1"/>
+                        </a:lnRef>
+                        <a:fillRef idx="0">
+                          <a:schemeClr val="accent1"/>
+                        </a:fillRef>
+                        <a:effectRef idx="0">
+                          <a:schemeClr val="accent1"/>
+                        </a:effectRef>
+                        <a:fontRef idx="minor">
+                          <a:schemeClr val="tx1"/>
+                        </a:fontRef>
+                      </wps:style>
+                      <wps:bodyPr/>
+                    </wps:wsp>
+                  </a:graphicData>
+                </a:graphic>
+                <wp14:sizeRelH relativeFrom="margin">
+                  <wp14:pctWidth>0</wp14:pctWidth>
+                </wp14:sizeRelH>
+                <wp14:sizeRelV relativeFrom="margin">
+                  <wp14:pctHeight>0</wp14:pctHeight>
+                </wp14:sizeRelV>
+              </wp:anchor>
+            </w:drawing>
+          </mc:Choice>
+          <mc:Fallback>
+            <w:pict>
+              <v:shape w14:anchorId="14818F78" id="Straight Arrow Connector 56" o:spid="_x0000_s1026" type="#_x0000_t32" style="position:absolute;margin-left:254pt;margin-top:40.2pt;width:148.8pt;height:24pt;z-index:251683840;visibility:visible;mso-wrap-style:square;mso-width-percent:0;mso-height-percent:0;mso-wrap-distance-left:9pt;mso-wrap-distance-top:0;mso-wrap-distance-right:9pt;mso-wrap-distance-bottom:0;mso-position-horizontal:absolute;mso-position-horizontal-relative:text;mso-position-vertical:absolute;mso-position-vertical-relative:text;mso-width-percent:0;mso-height-percent:0;mso-width-relative:margin;mso-height-relative:margin" o:gfxdata="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" strokecolor="#4579b8 [3044]">
+                <v:stroke endarrow="block"/>
+                <o:lock v:ext="edit" shapetype="f"/>
+              </v:shape>
+            </w:pict>
+          </mc:Fallback>
+        </mc:AlternateContent>
+      </w:r>
+      <w:r>
+        <w:rPr>
+          <w:sz w:val="24"/>
+        </w:rPr>
+        <mc:AlternateContent>
+          <mc:Choice Requires="wps">
+            <w:drawing>
+              <wp:anchor distT="0" distB="0" distL="114300" distR="114300" simplePos="0" relativeHeight="251524096" behindDoc="0" locked="0" layoutInCell="1" allowOverlap="1" wp14:anchorId="1B897F9D" wp14:editId="05D30532">
+                <wp:simplePos x="0" y="0"/>
+                <wp:positionH relativeFrom="column">
+                  <wp:posOffset>4201161</wp:posOffset>
+                </wp:positionH>
+                <wp:positionV relativeFrom="paragraph">
+                  <wp:posOffset>830580</wp:posOffset>
+                </wp:positionV>
+                <wp:extent cx="1828800" cy="266700"/>
+                <wp:effectExtent l="0" t="0" r="19050" b="19050"/>
+                <wp:wrapNone/>
+                <wp:docPr id="6" name="Rectangle 5">
+                  <a:extLst xmlns:a="http://schemas.openxmlformats.org/drawingml/2006/main">
+                    <a:ext uri="{FF2B5EF4-FFF2-40B4-BE49-F238E27FC236}">
+                      <a16:creationId xmlns:a16="http://schemas.microsoft.com/office/drawing/2014/main" id="{E5429679-15AD-3A26-B62A-3B2A926C5419}"/>
+                    </a:ext>
+                  </a:extLst>
+                </wp:docPr>
+                <wp:cNvGraphicFramePr/>
+                <a:graphic xmlns:a="http://schemas.openxmlformats.org/drawingml/2006/main">
+                  <a:graphicData uri="http://schemas.microsoft.com/office/word/2010/wordprocessingShape">
+                    <wps:wsp>
+                      <wps:cNvSpPr/>
+                      <wps:spPr>
+                        <a:xfrm>
+                          <a:off x="0" y="0"/>
+                          <a:ext cx="1828800" cy="266700"/>
+                        </a:xfrm>
+                        <a:prstGeom prst="rect">
+                          <a:avLst/>
+                        </a:prstGeom>
+                      </wps:spPr>
+                      <wps:style>
+                        <a:lnRef idx="2">
+                          <a:schemeClr val="accent1">
+                            <a:shade val="50000"/>
+                          </a:schemeClr>
+                        </a:lnRef>
+                        <a:fillRef idx="1">
+                          <a:schemeClr val="accent1"/>
+                        </a:fillRef>
+                        <a:effectRef idx="0">
+                          <a:schemeClr val="accent1"/>
+                        </a:effectRef>
+                        <a:fontRef idx="minor">
+                          <a:schemeClr val="lt1"/>
+                        </a:fontRef>
+                      </wps:style>
+                      <wps:txbx>
+                        <w:txbxContent>
+                          <w:p>
+                            <w:pPr>
+                              <w:jc w:val="center"/>
+                              <w:rPr>
+                                <w:rFonts w:asciiTheme="minorHAnsi" w:hAnsi="Calibri" w:cstheme="minorBidi"/>
+                                <w:color w:val="FFFFFF" w:themeColor="background1"/>
+                                <w:kern w:val="24"/>
+                              </w:rPr>
+                            </w:pPr>
+                            <w:r>
+                              <w:rPr>
+                                <w:rFonts w:asciiTheme="minorHAnsi" w:hAnsi="Calibri" w:cstheme="minorBidi"/>
+                                <w:color w:val="FFFFFF" w:themeColor="background1"/>
+                                <w:kern w:val="24"/>
+                              </w:rPr>
+                              <w:t>Unlimited Source</w:t>
+                            </w:r>
+                          </w:p>
+                        </w:txbxContent>
+                      </wps:txbx>
+                      <wps:bodyPr wrap="square" rtlCol="0" anchor="ctr"/>
+                    </wps:wsp>
+                  </a:graphicData>
+                </a:graphic>
+                <wp14:sizeRelH relativeFrom="margin">
+                  <wp14:pctWidth>0</wp14:pctWidth>
+                </wp14:sizeRelH>
+              </wp:anchor>
+            </w:drawing>
+          </mc:Choice>
+          <mc:Fallback>
+            <w:pict>
+              <v:rect w14:anchorId="1B897F9D" id="Rectangle 5" o:spid="_x0000_s1032" style="position:absolute;margin-left:330.8pt;margin-top:65.4pt;width:2in;height:21pt;z-index:251524096;visibility:visible;mso-wrap-style:square;mso-width-percent:0;mso-wrap-distance-left:9pt;mso-wrap-distance-top:0;mso-wrap-distance-right:9pt;mso-wrap-distance-bottom:0;mso-position-horizontal:absolute;mso-position-horizontal-relative:text;mso-position-vertical:absolute;mso-position-vertical-relative:text;mso-width-percent:0;mso-width-relative:margin;v-text-anchor:middle" o:gfxdata="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" fillcolor="#4f81bd [3204]" strokecolor="#243f60 [1604]" strokeweight="2pt">
+                <v:textbox>
+                  <w:txbxContent>
+                    <w:p>
+                      <w:pPr>
+                        <w:jc w:val="center"/>
+                        <w:rPr>
+                          <w:rFonts w:asciiTheme="minorHAnsi" w:hAnsi="Calibri" w:cstheme="minorBidi"/>
+                          <w:color w:val="FFFFFF" w:themeColor="background1"/>
+                          <w:kern w:val="24"/>
+                        </w:rPr>
+                      </w:pPr>
+                      <w:r>
+                        <w:rPr>
+                          <w:rFonts w:asciiTheme="minorHAnsi" w:hAnsi="Calibri" w:cstheme="minorBidi"/>
+                          <w:color w:val="FFFFFF" w:themeColor="background1"/>
+                          <w:kern w:val="24"/>
+                        </w:rPr>
+                        <w:t>Unlimited Source</w:t>
+                      </w:r>
+                    </w:p>
+                  </w:txbxContent>
+                </v:textbox>
+              </v:rect>
+            </w:pict>
+          </mc:Fallback>
+        </mc:AlternateContent>
+      </w:r>
+      <w:r>
+        <w:rPr>
+          <w:sz w:val="24"/>
+        </w:rPr>
+        <mc:AlternateContent>
+          <mc:Choice Requires="wps">
+            <w:drawing>
+              <wp:anchor distT="0" distB="0" distL="114300" distR="114300" simplePos="0" relativeHeight="251507712" behindDoc="0" locked="0" layoutInCell="1" allowOverlap="1" wp14:anchorId="6C8144C2" wp14:editId="35652F44">
+                <wp:simplePos x="0" y="0"/>
+                <wp:positionH relativeFrom="column">
+                  <wp:posOffset>528320</wp:posOffset>
+                </wp:positionH>
+                <wp:positionV relativeFrom="paragraph">
+                  <wp:posOffset>815340</wp:posOffset>
+                </wp:positionV>
+                <wp:extent cx="1965960" cy="266065"/>
+                <wp:effectExtent l="0" t="0" r="15240" b="19685"/>
+                <wp:wrapNone/>
+                <wp:docPr id="5" name="Rectangle 4">
+                  <a:extLst xmlns:a="http://schemas.openxmlformats.org/drawingml/2006/main">
+                    <a:ext uri="{FF2B5EF4-FFF2-40B4-BE49-F238E27FC236}">
+                      <a16:creationId xmlns:a16="http://schemas.microsoft.com/office/drawing/2014/main" id="{10EE7FA1-3998-CC01-B43C-B4FA9AF2F97B}"/>
+                    </a:ext>
+                  </a:extLst>
+                </wp:docPr>
+                <wp:cNvGraphicFramePr/>
+                <a:graphic xmlns:a="http://schemas.openxmlformats.org/drawingml/2006/main">
+                  <a:graphicData uri="http://schemas.microsoft.com/office/word/2010/wordprocessingShape">
+                    <wps:wsp>
+                      <wps:cNvSpPr/>
+                      <wps:spPr>
+                        <a:xfrm>
+                          <a:off x="0" y="0"/>
+                          <a:ext cx="1965960" cy="266065"/>
+                        </a:xfrm>
+                        <a:prstGeom prst="rect">
+                          <a:avLst/>
+                        </a:prstGeom>
+                      </wps:spPr>
+                      <wps:style>
+                        <a:lnRef idx="2">
+                          <a:schemeClr val="accent1">
+                            <a:shade val="50000"/>
+                          </a:schemeClr>
+                        </a:lnRef>
+                        <a:fillRef idx="1">
+                          <a:schemeClr val="accent1"/>
+                        </a:fillRef>
+                        <a:effectRef idx="0">
+                          <a:schemeClr val="accent1"/>
+                        </a:effectRef>
+                        <a:fontRef idx="minor">
+                          <a:schemeClr val="lt1"/>
+                        </a:fontRef>
+                      </wps:style>
+                      <wps:txbx>
+                        <w:txbxContent>
+                          <w:p>
+                            <w:pPr>
+                              <w:jc w:val="center"/>
+                              <w:rPr>
+                                <w:rFonts w:asciiTheme="minorHAnsi" w:hAnsi="Calibri" w:cstheme="minorBidi"/>
+                                <w:color w:val="FFFFFF" w:themeColor="background1"/>
+                                <w:kern w:val="24"/>
+                              </w:rPr>
+                            </w:pPr>
+                            <w:r>
+                              <w:rPr>
+                                <w:rFonts w:asciiTheme="minorHAnsi" w:hAnsi="Calibri" w:cstheme="minorBidi"/>
+                                <w:color w:val="FFFFFF" w:themeColor="background1"/>
+                                <w:kern w:val="24"/>
+                              </w:rPr>
+                              <w:t>Limited Source</w:t>
+                            </w:r>
+                          </w:p>
+                        </w:txbxContent>
+                      </wps:txbx>
+                      <wps:bodyPr wrap="square" rtlCol="0" anchor="ctr"/>
+                    </wps:wsp>
+                  </a:graphicData>
+                </a:graphic>
+                <wp14:sizeRelH relativeFrom="margin">
+                  <wp14:pctWidth>0</wp14:pctWidth>
+                </wp14:sizeRelH>
+              </wp:anchor>
+            </w:drawing>
+          </mc:Choice>
+          <mc:Fallback>
+            <w:pict>
+              <v:rect w14:anchorId="6C8144C2" id="Rectangle 4" o:spid="_x0000_s1033" style="position:absolute;margin-left:41.6pt;margin-top:64.2pt;width:154.8pt;height:20.95pt;z-index:251507712;visibility:visible;mso-wrap-style:square;mso-width-percent:0;mso-wrap-distance-left:9pt;mso-wrap-distance-top:0;mso-wrap-distance-right:9pt;mso-wrap-distance-bottom:0;mso-position-horizontal:absolute;mso-position-horizontal-relative:text;mso-position-vertical:absolute;mso-position-vertical-relative:text;mso-width-percent:0;mso-width-relative:margin;v-text-anchor:middle" o:gfxdata="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" fillcolor="#4f81bd [3204]" strokecolor="#243f60 [1604]" strokeweight="2pt">
+                <v:textbox>
+                  <w:txbxContent>
+                    <w:p>
+                      <w:pPr>
+                        <w:jc w:val="center"/>
+                        <w:rPr>
+                          <w:rFonts w:asciiTheme="minorHAnsi" w:hAnsi="Calibri" w:cstheme="minorBidi"/>
+                          <w:color w:val="FFFFFF" w:themeColor="background1"/>
+                          <w:kern w:val="24"/>
+                        </w:rPr>
+                      </w:pPr>
+                      <w:r>
+                        <w:rPr>
+                          <w:rFonts w:asciiTheme="minorHAnsi" w:hAnsi="Calibri" w:cstheme="minorBidi"/>
+                          <w:color w:val="FFFFFF" w:themeColor="background1"/>
+                          <w:kern w:val="24"/>
+                        </w:rPr>
+                        <w:t>Limited Source</w:t>
+                      </w:r>
+                    </w:p>
+                  </w:txbxContent>
+                </v:textbox>
+              </v:rect>
+            </w:pict>
+          </mc:Fallback>
+        </mc:AlternateContent>
+      </w:r>
+      <w:r>
+        <w:rPr>
+          <w:sz w:val="24"/>
+        </w:rPr>
+        <mc:AlternateContent>
+          <mc:Choice Requires="wps">
+            <w:drawing>
+              <wp:anchor distT="0" distB="0" distL="114300" distR="114300" simplePos="0" relativeHeight="251491328" behindDoc="0" locked="0" layoutInCell="1" allowOverlap="1" wp14:anchorId="7E4FFD4F" wp14:editId="38B290AE">
+                <wp:simplePos x="0" y="0"/>
+                <wp:positionH relativeFrom="column">
+                  <wp:posOffset>2441575</wp:posOffset>
+                </wp:positionH>
+                <wp:positionV relativeFrom="paragraph">
+                  <wp:posOffset>80010</wp:posOffset>
+                </wp:positionV>
+                <wp:extent cx="1562100" cy="428625"/>
+                <wp:effectExtent l="0" t="0" r="19050" b="28575"/>
+                <wp:wrapNone/>
+                <wp:docPr id="4" name="Oval 3">
+                  <a:extLst xmlns:a="http://schemas.openxmlformats.org/drawingml/2006/main">
+                    <a:ext uri="{FF2B5EF4-FFF2-40B4-BE49-F238E27FC236}">
+                      <a16:creationId xmlns:a16="http://schemas.microsoft.com/office/drawing/2014/main" id="{C946244B-80EA-1AB4-632D-782066EE11F7}"/>
+                    </a:ext>
+                  </a:extLst>
+                </wp:docPr>
+                <wp:cNvGraphicFramePr/>
+                <a:graphic xmlns:a="http://schemas.openxmlformats.org/drawingml/2006/main">
+                  <a:graphicData uri="http://schemas.microsoft.com/office/word/2010/wordprocessingShape">
+                    <wps:wsp>
+                      <wps:cNvSpPr/>
+                      <wps:spPr>
+                        <a:xfrm>
+                          <a:off x="0" y="0"/>
+                          <a:ext cx="1562100" cy="428625"/>
+                        </a:xfrm>
+                        <a:prstGeom prst="ellipse">
+                          <a:avLst/>
+                        </a:prstGeom>
+                      </wps:spPr>
+                      <wps:style>
+                        <a:lnRef idx="2">
+                          <a:schemeClr val="accent1">
+                            <a:shade val="50000"/>
+                          </a:schemeClr>
+                        </a:lnRef>
+                        <a:fillRef idx="1">
+                          <a:schemeClr val="accent1"/>
+                        </a:fillRef>
+                        <a:effectRef idx="0">
+                          <a:schemeClr val="accent1"/>
+                        </a:effectRef>
+                        <a:fontRef idx="minor">
+                          <a:schemeClr val="lt1"/>
+                        </a:fontRef>
+                      </wps:style>
+                      <wps:txbx>
+                        <w:txbxContent>
+                          <w:p>
+                            <w:pPr>
+                              <w:jc w:val="center"/>
+                              <w:rPr>
+                                <w:rFonts w:asciiTheme="minorHAnsi" w:hAnsi="Calibri" w:cstheme="minorBidi"/>
+                                <w:color w:val="FFFFFF" w:themeColor="light1"/>
+                                <w:kern w:val="24"/>
+                              </w:rPr>
+                            </w:pPr>
+                            <w:r>
+                              <w:rPr>
+                                <w:rFonts w:asciiTheme="minorHAnsi" w:hAnsi="Calibri" w:cstheme="minorBidi"/>
+                                <w:color w:val="FFFFFF" w:themeColor="light1"/>
+                                <w:kern w:val="24"/>
+                              </w:rPr>
+                              <w:t>START</w:t>
+                            </w:r>
+                          </w:p>
+                        </w:txbxContent>
+                      </wps:txbx>
+                      <wps:bodyPr rtlCol="0" anchor="ctr"/>
+                    </wps:wsp>
+                  </a:graphicData>
+                </a:graphic>
+              </wp:anchor>
+            </w:drawing>
+          </mc:Choice>
+          <mc:Fallback>
+            <w:pict>
+              <v:oval w14:anchorId="7E4FFD4F" id="Oval 3" o:spid="_x0000_s1034" style="position:absolute;margin-left:192.25pt;margin-top:6.3pt;width:123pt;height:33.75pt;z-index:251491328;visibility:visible;mso-wrap-style:square;mso-wrap-distance-left:9pt;mso-wrap-distance-top:0;mso-wrap-distance-right:9pt;mso-wrap-distance-bottom:0;mso-position-horizontal:absolute;mso-position-horizontal-relative:text;mso-position-vertical:absolute;mso-position-vertical-relative:text;v-text-anchor:middle" o:gfxdata="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" fillcolor="#4f81bd [3204]" strokecolor="#243f60 [1604]" strokeweight="2pt">
+                <v:textbox>
+                  <w:txbxContent>
+                    <w:p>
+                      <w:pPr>
+                        <w:jc w:val="center"/>
+                        <w:rPr>
+                          <w:rFonts w:asciiTheme="minorHAnsi" w:hAnsi="Calibri" w:cstheme="minorBidi"/>
+                          <w:color w:val="FFFFFF" w:themeColor="light1"/>
+                          <w:kern w:val="24"/>
+                        </w:rPr>
+                      </w:pPr>
+                      <w:r>
+                        <w:rPr>
+                          <w:rFonts w:asciiTheme="minorHAnsi" w:hAnsi="Calibri" w:cstheme="minorBidi"/>
+                          <w:color w:val="FFFFFF" w:themeColor="light1"/>
+                          <w:kern w:val="24"/>
+                        </w:rPr>
+                        <w:t>START</w:t>
+                      </w:r>
+                    </w:p>
+                  </w:txbxContent>
+                </v:textbox>
+              </v:oval>
+            </w:pict>
+          </mc:Fallback>
+        </mc:AlternateContent>
+      </w:r>
     </w:p>
     <w:p>
       <w:pPr>
@@ -13379,7 +15258,23 @@
           <w:sz w:val="28"/>
           <w:szCs w:val="28"/>
         </w:rPr>
-        <w:t>Usually, users express doubts or difficulties when navigating the interface. However, if the</w:t>
+        <w:t xml:space="preserve">Usually, </w:t>
+      </w:r>
+      <w:proofErr w:type="gramStart"/>
+      <w:r>
+        <w:rPr>
+          <w:sz w:val="28"/>
+          <w:szCs w:val="28"/>
+        </w:rPr>
+        <w:t>users</w:t>
+      </w:r>
+      <w:proofErr w:type="gramEnd"/>
+      <w:r>
+        <w:rPr>
+          <w:sz w:val="28"/>
+          <w:szCs w:val="28"/>
+        </w:rPr>
+        <w:t xml:space="preserve"> express doubts or difficulties when navigating the interface. However, if the</w:t>
       </w:r>
       <w:r>
         <w:rPr>
@@ -14394,9 +16289,19 @@
           <w:color w:val="000000" w:themeColor="text1"/>
           <w:sz w:val="28"/>
         </w:rPr>
-        <w:t>Prof.P.A.Tamgave</w:t>
+        <w:t>Prof.P.</w:t>
+      </w:r>
+      <w:proofErr w:type="gramStart"/>
+      <w:r>
+        <w:rPr>
+          <w:b/>
+          <w:color w:val="000000" w:themeColor="text1"/>
+          <w:sz w:val="28"/>
+        </w:rPr>
+        <w:t>A.Tamgave</w:t>
       </w:r>
       <w:proofErr w:type="spellEnd"/>
+      <w:proofErr w:type="gramEnd"/>
       <w:r>
         <w:rPr>
           <w:b/>
@@ -15049,85 +16954,6 @@
           <w:sz w:val="28"/>
         </w:rPr>
         <w:t>0</w:t>
-      </w:r>
-    </w:p>
-    <w:p>
-      <w:pPr>
-        <w:tabs>
-          <w:tab w:val="left" w:pos="809"/>
-        </w:tabs>
-        <w:spacing w:line="480" w:lineRule="auto"/>
-        <w:ind w:right="752"/>
-        <w:rPr>
-          <w:sz w:val="28"/>
-        </w:rPr>
-      </w:pPr>
-    </w:p>
-    <w:p>
-      <w:pPr>
-        <w:pStyle w:val="ListParagraph"/>
-        <w:numPr>
-          <w:ilvl w:val="1"/>
-          <w:numId w:val="3"/>
-        </w:numPr>
-        <w:tabs>
-          <w:tab w:val="left" w:pos="809"/>
-        </w:tabs>
-        <w:spacing w:line="480" w:lineRule="auto"/>
-        <w:ind w:right="752"/>
-        <w:rPr>
-          <w:sz w:val="28"/>
-        </w:rPr>
-      </w:pPr>
-      <w:proofErr w:type="spellStart"/>
-      <w:r>
-        <w:rPr>
-          <w:sz w:val="28"/>
-        </w:rPr>
-        <w:t>ChatGPT</w:t>
-      </w:r>
-      <w:proofErr w:type="spellEnd"/>
-      <w:r>
-        <w:rPr>
-          <w:sz w:val="28"/>
-        </w:rPr>
-        <w:t>:</w:t>
-      </w:r>
-    </w:p>
-    <w:p>
-      <w:pPr>
-        <w:tabs>
-          <w:tab w:val="left" w:pos="809"/>
-        </w:tabs>
-        <w:spacing w:line="480" w:lineRule="auto"/>
-        <w:ind w:right="752"/>
-        <w:rPr>
-          <w:sz w:val="28"/>
-        </w:rPr>
-        <w:sectPr>
-          <w:pgSz w:w="11900" w:h="16860"/>
-          <w:pgMar w:top="960" w:right="900" w:bottom="1040" w:left="920" w:header="734" w:footer="842" w:gutter="0"/>
-          <w:pgBorders w:offsetFrom="page">
-            <w:top w:val="thinThickSmallGap" w:sz="24" w:space="25" w:color="000000"/>
-            <w:left w:val="thinThickSmallGap" w:sz="24" w:space="25" w:color="000000"/>
-            <w:bottom w:val="thickThinSmallGap" w:sz="24" w:space="25" w:color="000000"/>
-            <w:right w:val="thickThinSmallGap" w:sz="24" w:space="25" w:color="000000"/>
-          </w:pgBorders>
-          <w:cols w:space="720"/>
-        </w:sectPr>
-      </w:pPr>
-      <w:r>
-        <w:rPr>
-          <w:sz w:val="28"/>
-        </w:rPr>
-        <w:tab/>
-      </w:r>
-      <w:r>
-        <w:rPr>
-          <w:color w:val="00B0F0"/>
-          <w:sz w:val="28"/>
-        </w:rPr>
-        <w:t>https://chat.openai.com/chat</w:t>
       </w:r>
     </w:p>
     <w:p>
@@ -15780,7 +17606,7 @@
       <w:lvlText w:val="%1."/>
       <w:lvlJc w:val="left"/>
       <w:pPr>
-        <w:ind w:left="573" w:hanging="360"/>
+        <w:ind w:left="502" w:hanging="360"/>
         <w:jc w:val="left"/>
       </w:pPr>
       <w:rPr>
@@ -16486,7 +18312,6 @@
   <w:style w:type="character" w:default="1" w:styleId="DefaultParagraphFont">
     <w:name w:val="Default Paragraph Font"/>
     <w:uiPriority w:val="1"/>
-    <w:semiHidden/>
     <w:unhideWhenUsed/>
   </w:style>
   <w:style w:type="table" w:default="1" w:styleId="TableNormal">
